--- a/21.存储引擎/1. MySQL源码/3. MySQL网络模型.docx
+++ b/21.存储引擎/1. MySQL源码/3. MySQL网络模型.docx
@@ -66,7 +66,7 @@
       </w:r>
       <w:r>
         <w:rPr>
-          <w:rStyle w:val="15"/>
+          <w:rStyle w:val="16"/>
           <w:rFonts w:hint="eastAsia"/>
           <w:lang w:val="en-US" w:eastAsia="zh-CN"/>
         </w:rPr>
@@ -111,7 +111,7 @@
       </w:r>
       <w:r>
         <w:rPr>
-          <w:rStyle w:val="15"/>
+          <w:rStyle w:val="16"/>
           <w:rFonts w:hint="default"/>
           <w:lang w:val="en-US" w:eastAsia="zh-CN"/>
         </w:rPr>
@@ -156,7 +156,7 @@
       </w:r>
       <w:r>
         <w:rPr>
-          <w:rStyle w:val="15"/>
+          <w:rStyle w:val="16"/>
           <w:rFonts w:hint="default"/>
           <w:lang w:val="en-US" w:eastAsia="zh-CN"/>
         </w:rPr>
@@ -201,7 +201,7 @@
       </w:r>
       <w:r>
         <w:rPr>
-          <w:rStyle w:val="15"/>
+          <w:rStyle w:val="16"/>
           <w:rFonts w:hint="default"/>
           <w:lang w:val="en-US" w:eastAsia="zh-CN"/>
         </w:rPr>
@@ -213,6 +213,80 @@
           <w:lang w:val="en-US" w:eastAsia="zh-CN"/>
         </w:rPr>
         <w:fldChar w:fldCharType="end"/>
+      </w:r>
+    </w:p>
+    <w:p>
+      <w:pPr>
+        <w:ind w:firstLine="420" w:firstLineChars="0"/>
+        <w:rPr>
+          <w:rFonts w:hint="default"/>
+          <w:lang w:val="en-US" w:eastAsia="zh-CN"/>
+        </w:rPr>
+      </w:pPr>
+      <w:r>
+        <w:rPr>
+          <w:rFonts w:hint="default"/>
+          <w:color w:val="FF0000"/>
+          <w:lang w:val="en-US" w:eastAsia="zh-CN"/>
+        </w:rPr>
+        <w:t>MySQL默认的连接控制方式采用的是每个连接使用一个</w:t>
+      </w:r>
+      <w:r>
+        <w:rPr>
+          <w:rFonts w:hint="default"/>
+          <w:b/>
+          <w:bCs/>
+          <w:color w:val="FF0000"/>
+          <w:u w:val="single"/>
+          <w:lang w:val="en-US" w:eastAsia="zh-CN"/>
+        </w:rPr>
+        <w:t>线程</w:t>
+      </w:r>
+      <w:r>
+        <w:rPr>
+          <w:rFonts w:hint="default"/>
+          <w:color w:val="FF0000"/>
+          <w:lang w:val="en-US" w:eastAsia="zh-CN"/>
+        </w:rPr>
+        <w:t>执行客户端的请求</w:t>
+      </w:r>
+      <w:r>
+        <w:rPr>
+          <w:rFonts w:hint="default"/>
+          <w:lang w:val="en-US" w:eastAsia="zh-CN"/>
+        </w:rPr>
+        <w:t>。</w:t>
+      </w:r>
+    </w:p>
+    <w:p>
+      <w:pPr>
+        <w:ind w:firstLine="420" w:firstLineChars="0"/>
+        <w:rPr>
+          <w:rFonts w:hint="default"/>
+          <w:lang w:val="en-US" w:eastAsia="zh-CN"/>
+        </w:rPr>
+      </w:pPr>
+      <w:r>
+        <w:rPr>
+          <w:rFonts w:hint="default"/>
+          <w:lang w:val="en-US" w:eastAsia="zh-CN"/>
+        </w:rPr>
+        <w:t>MySQL的线程池是包含在企业版里面的服务器插件。</w:t>
+      </w:r>
+      <w:r>
+        <w:rPr>
+          <w:rFonts w:hint="default"/>
+          <w:color w:val="FF0000"/>
+          <w:lang w:val="en-US" w:eastAsia="zh-CN"/>
+        </w:rPr>
+        <w:t>使用线程池的目的是为了改善大量并发连接所带来的性能下降。在大量并发连接的工作负载下，使用线程池可以解决无法利用CPU缓存、上下文切换开销过大以及资源争用等问题</w:t>
+      </w:r>
+      <w:r>
+        <w:rPr>
+          <w:rFonts w:hint="default"/>
+          <w:lang w:val="en-US" w:eastAsia="zh-CN"/>
+        </w:rPr>
+        <w:t>。</w:t>
       </w:r>
     </w:p>
     <w:p>
@@ -243,6 +317,1896 @@
     </w:p>
     <w:p>
       <w:pPr>
+        <w:pStyle w:val="3"/>
+        <w:bidi w:val="0"/>
+        <w:rPr>
+          <w:rFonts w:hint="default"/>
+          <w:lang w:val="en-US" w:eastAsia="zh-CN"/>
+        </w:rPr>
+      </w:pPr>
+      <w:r>
+        <w:rPr>
+          <w:rFonts w:hint="eastAsia"/>
+          <w:lang w:val="en-US" w:eastAsia="zh-CN"/>
+        </w:rPr>
+        <w:t>启动socket监听</w:t>
+      </w:r>
+    </w:p>
+    <w:p>
+      <w:pPr>
+        <w:ind w:firstLine="420" w:firstLineChars="0"/>
+        <w:rPr>
+          <w:rFonts w:hint="eastAsia"/>
+          <w:lang w:val="en-US" w:eastAsia="zh-CN"/>
+        </w:rPr>
+      </w:pPr>
+      <w:r>
+        <w:rPr>
+          <w:rFonts w:hint="default"/>
+          <w:lang w:val="en-US" w:eastAsia="zh-CN"/>
+        </w:rPr>
+        <w:t>首先就需要找到其入口点，mysqld的入口点为mysqld_main,跳过了各种配置文件的加载之后，来到了network_init初始化网络环节</w:t>
+      </w:r>
+      <w:r>
+        <w:rPr>
+          <w:rFonts w:hint="eastAsia"/>
+          <w:lang w:val="en-US" w:eastAsia="zh-CN"/>
+        </w:rPr>
+        <w:t>，</w:t>
+      </w:r>
+      <w:r>
+        <w:rPr>
+          <w:rFonts w:hint="default"/>
+          <w:lang w:val="en-US" w:eastAsia="zh-CN"/>
+        </w:rPr>
+        <w:t>如下图所示</w:t>
+      </w:r>
+      <w:r>
+        <w:rPr>
+          <w:rFonts w:hint="eastAsia"/>
+          <w:lang w:val="en-US" w:eastAsia="zh-CN"/>
+        </w:rPr>
+        <w:t>：</w:t>
+      </w:r>
+    </w:p>
+    <w:p>
+      <w:pPr>
+        <w:jc w:val="center"/>
+        <w:rPr>
+          <w:rFonts w:hint="eastAsia"/>
+          <w:lang w:val="en-US" w:eastAsia="zh-CN"/>
+        </w:rPr>
+      </w:pPr>
+      <w:r>
+        <w:rPr>
+          <w:rFonts w:hint="eastAsia"/>
+          <w:lang w:val="en-US" w:eastAsia="zh-CN"/>
+        </w:rPr>
+        <w:drawing>
+          <wp:inline distT="0" distB="0" distL="114300" distR="114300">
+            <wp:extent cx="3936365" cy="2407285"/>
+            <wp:effectExtent l="0" t="0" r="635" b="5715"/>
+            <wp:docPr id="1" name="图片 1"/>
+            <wp:cNvGraphicFramePr>
+              <a:graphicFrameLocks xmlns:a="http://schemas.openxmlformats.org/drawingml/2006/main" noChangeAspect="1"/>
+            </wp:cNvGraphicFramePr>
+            <a:graphic xmlns:a="http://schemas.openxmlformats.org/drawingml/2006/main">
+              <a:graphicData uri="http://schemas.openxmlformats.org/drawingml/2006/picture">
+                <pic:pic xmlns:pic="http://schemas.openxmlformats.org/drawingml/2006/picture">
+                  <pic:nvPicPr>
+                    <pic:cNvPr id="1" name="图片 1"/>
+                    <pic:cNvPicPr>
+                      <a:picLocks noChangeAspect="1"/>
+                    </pic:cNvPicPr>
+                  </pic:nvPicPr>
+                  <pic:blipFill>
+                    <a:blip r:embed="rId4"/>
+                    <a:stretch>
+                      <a:fillRect/>
+                    </a:stretch>
+                  </pic:blipFill>
+                  <pic:spPr>
+                    <a:xfrm>
+                      <a:off x="0" y="0"/>
+                      <a:ext cx="3936365" cy="2407285"/>
+                    </a:xfrm>
+                    <a:prstGeom prst="rect">
+                      <a:avLst/>
+                    </a:prstGeom>
+                    <a:noFill/>
+                    <a:ln>
+                      <a:noFill/>
+                    </a:ln>
+                  </pic:spPr>
+                </pic:pic>
+              </a:graphicData>
+            </a:graphic>
+          </wp:inline>
+        </w:drawing>
+      </w:r>
+    </w:p>
+    <w:p>
+      <w:pPr>
+        <w:ind w:firstLine="420" w:firstLineChars="0"/>
+        <w:rPr>
+          <w:rFonts w:hint="eastAsia"/>
+          <w:lang w:val="en-US" w:eastAsia="zh-CN"/>
+        </w:rPr>
+      </w:pPr>
+      <w:r>
+        <w:rPr>
+          <w:rFonts w:hint="default"/>
+          <w:lang w:val="en-US" w:eastAsia="zh-CN"/>
+        </w:rPr>
+        <w:t>下面是其调用栈</w:t>
+      </w:r>
+      <w:r>
+        <w:rPr>
+          <w:rFonts w:hint="eastAsia"/>
+          <w:lang w:val="en-US" w:eastAsia="zh-CN"/>
+        </w:rPr>
+        <w:t>：</w:t>
+      </w:r>
+    </w:p>
+    <w:p>
+      <w:pPr>
+        <w:jc w:val="center"/>
+        <w:rPr>
+          <w:rFonts w:hint="eastAsia"/>
+          <w:lang w:val="en-US" w:eastAsia="zh-CN"/>
+        </w:rPr>
+      </w:pPr>
+      <w:r>
+        <w:rPr>
+          <w:rFonts w:hint="default"/>
+          <w:lang w:val="en-US" w:eastAsia="zh-CN"/>
+        </w:rPr>
+        <w:drawing>
+          <wp:inline distT="0" distB="0" distL="114300" distR="114300">
+            <wp:extent cx="3956050" cy="1981200"/>
+            <wp:effectExtent l="0" t="0" r="6350" b="0"/>
+            <wp:docPr id="2" name="图片 2"/>
+            <wp:cNvGraphicFramePr>
+              <a:graphicFrameLocks xmlns:a="http://schemas.openxmlformats.org/drawingml/2006/main" noChangeAspect="1"/>
+            </wp:cNvGraphicFramePr>
+            <a:graphic xmlns:a="http://schemas.openxmlformats.org/drawingml/2006/main">
+              <a:graphicData uri="http://schemas.openxmlformats.org/drawingml/2006/picture">
+                <pic:pic xmlns:pic="http://schemas.openxmlformats.org/drawingml/2006/picture">
+                  <pic:nvPicPr>
+                    <pic:cNvPr id="2" name="图片 2"/>
+                    <pic:cNvPicPr>
+                      <a:picLocks noChangeAspect="1"/>
+                    </pic:cNvPicPr>
+                  </pic:nvPicPr>
+                  <pic:blipFill>
+                    <a:blip r:embed="rId5"/>
+                    <a:stretch>
+                      <a:fillRect/>
+                    </a:stretch>
+                  </pic:blipFill>
+                  <pic:spPr>
+                    <a:xfrm>
+                      <a:off x="0" y="0"/>
+                      <a:ext cx="3956050" cy="1981200"/>
+                    </a:xfrm>
+                    <a:prstGeom prst="rect">
+                      <a:avLst/>
+                    </a:prstGeom>
+                    <a:noFill/>
+                    <a:ln>
+                      <a:noFill/>
+                    </a:ln>
+                  </pic:spPr>
+                </pic:pic>
+              </a:graphicData>
+            </a:graphic>
+          </wp:inline>
+        </w:drawing>
+      </w:r>
+      <w:r>
+        <w:rPr>
+          <w:rFonts w:hint="eastAsia"/>
+          <w:lang w:val="en-US" w:eastAsia="zh-CN"/>
+        </w:rPr>
+        <w:tab/>
+      </w:r>
+    </w:p>
+    <w:p>
+      <w:pPr>
+        <w:ind w:firstLine="420" w:firstLineChars="0"/>
+        <w:jc w:val="both"/>
+        <w:rPr>
+          <w:rFonts w:hint="default"/>
+          <w:lang w:val="en-US" w:eastAsia="zh-CN"/>
+        </w:rPr>
+      </w:pPr>
+      <w:r>
+        <w:rPr>
+          <w:rFonts w:hint="default"/>
+          <w:lang w:val="en-US" w:eastAsia="zh-CN"/>
+        </w:rPr>
+        <w:t>值得注意的是，在tcp socket的初始化过程中，考虑到了ipv4/v6的两种情况:</w:t>
+      </w:r>
+    </w:p>
+    <w:p>
+      <w:pPr>
+        <w:jc w:val="center"/>
+        <w:rPr>
+          <w:rFonts w:hint="default"/>
+          <w:lang w:val="en-US" w:eastAsia="zh-CN"/>
+        </w:rPr>
+      </w:pPr>
+      <w:r>
+        <w:rPr>
+          <w:rFonts w:hint="default"/>
+          <w:lang w:val="en-US" w:eastAsia="zh-CN"/>
+        </w:rPr>
+        <w:drawing>
+          <wp:inline distT="0" distB="0" distL="114300" distR="114300">
+            <wp:extent cx="4476750" cy="1041400"/>
+            <wp:effectExtent l="0" t="0" r="6350" b="0"/>
+            <wp:docPr id="3" name="图片 3"/>
+            <wp:cNvGraphicFramePr>
+              <a:graphicFrameLocks xmlns:a="http://schemas.openxmlformats.org/drawingml/2006/main" noChangeAspect="1"/>
+            </wp:cNvGraphicFramePr>
+            <a:graphic xmlns:a="http://schemas.openxmlformats.org/drawingml/2006/main">
+              <a:graphicData uri="http://schemas.openxmlformats.org/drawingml/2006/picture">
+                <pic:pic xmlns:pic="http://schemas.openxmlformats.org/drawingml/2006/picture">
+                  <pic:nvPicPr>
+                    <pic:cNvPr id="3" name="图片 3"/>
+                    <pic:cNvPicPr>
+                      <a:picLocks noChangeAspect="1"/>
+                    </pic:cNvPicPr>
+                  </pic:nvPicPr>
+                  <pic:blipFill>
+                    <a:blip r:embed="rId6"/>
+                    <a:stretch>
+                      <a:fillRect/>
+                    </a:stretch>
+                  </pic:blipFill>
+                  <pic:spPr>
+                    <a:xfrm>
+                      <a:off x="0" y="0"/>
+                      <a:ext cx="4476750" cy="1041400"/>
+                    </a:xfrm>
+                    <a:prstGeom prst="rect">
+                      <a:avLst/>
+                    </a:prstGeom>
+                    <a:noFill/>
+                    <a:ln>
+                      <a:noFill/>
+                    </a:ln>
+                  </pic:spPr>
+                </pic:pic>
+              </a:graphicData>
+            </a:graphic>
+          </wp:inline>
+        </w:drawing>
+      </w:r>
+    </w:p>
+    <w:p>
+      <w:pPr>
+        <w:ind w:firstLine="420" w:firstLineChars="0"/>
+        <w:jc w:val="both"/>
+        <w:rPr>
+          <w:rFonts w:hint="eastAsia"/>
+          <w:lang w:val="en-US" w:eastAsia="zh-CN"/>
+        </w:rPr>
+      </w:pPr>
+      <w:r>
+        <w:rPr>
+          <w:rFonts w:hint="default"/>
+          <w:color w:val="FF0000"/>
+          <w:lang w:val="en-US" w:eastAsia="zh-CN"/>
+        </w:rPr>
+        <w:t>如果我们以很快的速度stop/start mysql</w:t>
+      </w:r>
+      <w:r>
+        <w:rPr>
+          <w:rFonts w:hint="eastAsia"/>
+          <w:color w:val="FF0000"/>
+          <w:lang w:val="en-US" w:eastAsia="zh-CN"/>
+        </w:rPr>
+        <w:t>，</w:t>
+      </w:r>
+      <w:r>
+        <w:rPr>
+          <w:rFonts w:hint="default"/>
+          <w:color w:val="FF0000"/>
+          <w:lang w:val="en-US" w:eastAsia="zh-CN"/>
+        </w:rPr>
+        <w:t>会出现上一个mysql的listen port没有被release导致无法当前mysql的socket无法bind的情况</w:t>
+      </w:r>
+      <w:r>
+        <w:rPr>
+          <w:rFonts w:hint="eastAsia"/>
+          <w:color w:val="FF0000"/>
+          <w:lang w:val="en-US" w:eastAsia="zh-CN"/>
+        </w:rPr>
+        <w:t>（这也是我们平时遇到的关闭后立即重启，然后连接mysql会报错稍等片刻可以连接成功的原因）</w:t>
+      </w:r>
+      <w:r>
+        <w:rPr>
+          <w:rFonts w:hint="default"/>
+          <w:lang w:val="en-US" w:eastAsia="zh-CN"/>
+        </w:rPr>
+        <w:t>，在此种情况下mysql会循环等待，其每次等待时间为当前重试次数retry * retry/3 +1秒</w:t>
+      </w:r>
+      <w:r>
+        <w:rPr>
+          <w:rFonts w:hint="eastAsia"/>
+          <w:lang w:val="en-US" w:eastAsia="zh-CN"/>
+        </w:rPr>
+        <w:t>，</w:t>
+      </w:r>
+      <w:r>
+        <w:rPr>
+          <w:rFonts w:hint="default"/>
+          <w:lang w:val="en-US" w:eastAsia="zh-CN"/>
+        </w:rPr>
+        <w:t>一直到设置的—port-open-timeout(默认为0)为止</w:t>
+      </w:r>
+      <w:r>
+        <w:rPr>
+          <w:rFonts w:hint="eastAsia"/>
+          <w:lang w:val="en-US" w:eastAsia="zh-CN"/>
+        </w:rPr>
+        <w:t>，</w:t>
+      </w:r>
+      <w:r>
+        <w:rPr>
+          <w:rFonts w:hint="default"/>
+          <w:lang w:val="en-US" w:eastAsia="zh-CN"/>
+        </w:rPr>
+        <w:t>如下图所示</w:t>
+      </w:r>
+      <w:r>
+        <w:rPr>
+          <w:rFonts w:hint="eastAsia"/>
+          <w:lang w:val="en-US" w:eastAsia="zh-CN"/>
+        </w:rPr>
+        <w:t>：</w:t>
+      </w:r>
+    </w:p>
+    <w:p>
+      <w:pPr>
+        <w:jc w:val="center"/>
+        <w:rPr>
+          <w:rFonts w:hint="eastAsia"/>
+          <w:lang w:val="en-US" w:eastAsia="zh-CN"/>
+        </w:rPr>
+      </w:pPr>
+      <w:r>
+        <w:rPr>
+          <w:rFonts w:hint="eastAsia"/>
+          <w:lang w:val="en-US" w:eastAsia="zh-CN"/>
+        </w:rPr>
+        <w:drawing>
+          <wp:inline distT="0" distB="0" distL="114300" distR="114300">
+            <wp:extent cx="4879340" cy="1391285"/>
+            <wp:effectExtent l="0" t="0" r="10160" b="5715"/>
+            <wp:docPr id="4" name="图片 4"/>
+            <wp:cNvGraphicFramePr>
+              <a:graphicFrameLocks xmlns:a="http://schemas.openxmlformats.org/drawingml/2006/main" noChangeAspect="1"/>
+            </wp:cNvGraphicFramePr>
+            <a:graphic xmlns:a="http://schemas.openxmlformats.org/drawingml/2006/main">
+              <a:graphicData uri="http://schemas.openxmlformats.org/drawingml/2006/picture">
+                <pic:pic xmlns:pic="http://schemas.openxmlformats.org/drawingml/2006/picture">
+                  <pic:nvPicPr>
+                    <pic:cNvPr id="4" name="图片 4"/>
+                    <pic:cNvPicPr>
+                      <a:picLocks noChangeAspect="1"/>
+                    </pic:cNvPicPr>
+                  </pic:nvPicPr>
+                  <pic:blipFill>
+                    <a:blip r:embed="rId7"/>
+                    <a:stretch>
+                      <a:fillRect/>
+                    </a:stretch>
+                  </pic:blipFill>
+                  <pic:spPr>
+                    <a:xfrm>
+                      <a:off x="0" y="0"/>
+                      <a:ext cx="4879340" cy="1391285"/>
+                    </a:xfrm>
+                    <a:prstGeom prst="rect">
+                      <a:avLst/>
+                    </a:prstGeom>
+                    <a:noFill/>
+                    <a:ln>
+                      <a:noFill/>
+                    </a:ln>
+                  </pic:spPr>
+                </pic:pic>
+              </a:graphicData>
+            </a:graphic>
+          </wp:inline>
+        </w:drawing>
+      </w:r>
+    </w:p>
+    <w:p>
+      <w:pPr>
+        <w:pStyle w:val="3"/>
+        <w:bidi w:val="0"/>
+        <w:rPr>
+          <w:rFonts w:hint="eastAsia"/>
+          <w:lang w:val="en-US" w:eastAsia="zh-CN"/>
+        </w:rPr>
+      </w:pPr>
+      <w:r>
+        <w:rPr>
+          <w:rFonts w:hint="eastAsia"/>
+          <w:lang w:val="en-US" w:eastAsia="zh-CN"/>
+        </w:rPr>
+        <w:t>新建连接处理循环</w:t>
+      </w:r>
+    </w:p>
+    <w:p>
+      <w:pPr>
+        <w:ind w:firstLine="420" w:firstLineChars="0"/>
+        <w:jc w:val="both"/>
+        <w:rPr>
+          <w:rFonts w:hint="eastAsia"/>
+          <w:lang w:val="en-US" w:eastAsia="zh-CN"/>
+        </w:rPr>
+      </w:pPr>
+      <w:r>
+        <w:rPr>
+          <w:rFonts w:hint="default"/>
+          <w:color w:val="FF0000"/>
+          <w:lang w:val="en-US" w:eastAsia="zh-CN"/>
+        </w:rPr>
+        <w:t>通过handle_connections_sockets处理MySQL的新建连接循环</w:t>
+      </w:r>
+      <w:r>
+        <w:rPr>
+          <w:rFonts w:hint="eastAsia"/>
+          <w:color w:val="FF0000"/>
+          <w:lang w:val="en-US" w:eastAsia="zh-CN"/>
+        </w:rPr>
+        <w:t>，</w:t>
+      </w:r>
+      <w:r>
+        <w:rPr>
+          <w:rFonts w:hint="default"/>
+          <w:color w:val="FF0000"/>
+          <w:lang w:val="en-US" w:eastAsia="zh-CN"/>
+        </w:rPr>
+        <w:t>根据操作系统的配置通过poll/select处理循环</w:t>
+      </w:r>
+      <w:r>
+        <w:rPr>
+          <w:rFonts w:hint="default"/>
+          <w:lang w:val="en-US" w:eastAsia="zh-CN"/>
+        </w:rPr>
+        <w:t>(非epoll</w:t>
+      </w:r>
+      <w:r>
+        <w:rPr>
+          <w:rFonts w:hint="eastAsia"/>
+          <w:lang w:val="en-US" w:eastAsia="zh-CN"/>
+        </w:rPr>
+        <w:t>，</w:t>
+      </w:r>
+      <w:r>
+        <w:rPr>
+          <w:rFonts w:hint="default"/>
+          <w:lang w:val="en-US" w:eastAsia="zh-CN"/>
+        </w:rPr>
+        <w:t>这样可移植性较高，且mysql瓶颈不在网络上)。</w:t>
+      </w:r>
+      <w:r>
+        <w:rPr>
+          <w:rFonts w:hint="default"/>
+          <w:lang w:val="en-US" w:eastAsia="zh-CN"/>
+        </w:rPr>
+        <w:br w:type="textWrapping"/>
+      </w:r>
+      <w:r>
+        <w:rPr>
+          <w:rFonts w:hint="eastAsia"/>
+          <w:lang w:val="en-US" w:eastAsia="zh-CN"/>
+        </w:rPr>
+        <w:tab/>
+      </w:r>
+      <w:r>
+        <w:rPr>
+          <w:rFonts w:hint="default"/>
+          <w:lang w:val="en-US" w:eastAsia="zh-CN"/>
+        </w:rPr>
+        <w:t>MySQL通过线程池的模式处理连接(一个连接对应一个线程，连接关闭后将线程归还到池中)</w:t>
+      </w:r>
+      <w:r>
+        <w:rPr>
+          <w:rFonts w:hint="eastAsia"/>
+          <w:lang w:val="en-US" w:eastAsia="zh-CN"/>
+        </w:rPr>
+        <w:t>，</w:t>
+      </w:r>
+      <w:r>
+        <w:rPr>
+          <w:rFonts w:hint="default"/>
+          <w:lang w:val="en-US" w:eastAsia="zh-CN"/>
+        </w:rPr>
+        <w:t>如下图所示</w:t>
+      </w:r>
+      <w:r>
+        <w:rPr>
+          <w:rFonts w:hint="eastAsia"/>
+          <w:lang w:val="en-US" w:eastAsia="zh-CN"/>
+        </w:rPr>
+        <w:t>：</w:t>
+      </w:r>
+    </w:p>
+    <w:p>
+      <w:pPr>
+        <w:jc w:val="center"/>
+        <w:rPr>
+          <w:rFonts w:hint="default"/>
+          <w:lang w:val="en-US" w:eastAsia="zh-CN"/>
+        </w:rPr>
+      </w:pPr>
+      <w:r>
+        <w:rPr>
+          <w:rFonts w:hint="default"/>
+          <w:lang w:val="en-US" w:eastAsia="zh-CN"/>
+        </w:rPr>
+        <w:drawing>
+          <wp:inline distT="0" distB="0" distL="114300" distR="114300">
+            <wp:extent cx="4293870" cy="2542540"/>
+            <wp:effectExtent l="0" t="0" r="11430" b="10160"/>
+            <wp:docPr id="5" name="图片 5"/>
+            <wp:cNvGraphicFramePr>
+              <a:graphicFrameLocks xmlns:a="http://schemas.openxmlformats.org/drawingml/2006/main" noChangeAspect="1"/>
+            </wp:cNvGraphicFramePr>
+            <a:graphic xmlns:a="http://schemas.openxmlformats.org/drawingml/2006/main">
+              <a:graphicData uri="http://schemas.openxmlformats.org/drawingml/2006/picture">
+                <pic:pic xmlns:pic="http://schemas.openxmlformats.org/drawingml/2006/picture">
+                  <pic:nvPicPr>
+                    <pic:cNvPr id="5" name="图片 5"/>
+                    <pic:cNvPicPr>
+                      <a:picLocks noChangeAspect="1"/>
+                    </pic:cNvPicPr>
+                  </pic:nvPicPr>
+                  <pic:blipFill>
+                    <a:blip r:embed="rId8"/>
+                    <a:stretch>
+                      <a:fillRect/>
+                    </a:stretch>
+                  </pic:blipFill>
+                  <pic:spPr>
+                    <a:xfrm>
+                      <a:off x="0" y="0"/>
+                      <a:ext cx="4293870" cy="2542540"/>
+                    </a:xfrm>
+                    <a:prstGeom prst="rect">
+                      <a:avLst/>
+                    </a:prstGeom>
+                    <a:noFill/>
+                    <a:ln>
+                      <a:noFill/>
+                    </a:ln>
+                  </pic:spPr>
+                </pic:pic>
+              </a:graphicData>
+            </a:graphic>
+          </wp:inline>
+        </w:drawing>
+      </w:r>
+    </w:p>
+    <w:p>
+      <w:pPr>
+        <w:ind w:firstLine="420" w:firstLineChars="0"/>
+        <w:jc w:val="both"/>
+        <w:rPr>
+          <w:rFonts w:hint="default"/>
+          <w:lang w:val="en-US" w:eastAsia="zh-CN"/>
+        </w:rPr>
+      </w:pPr>
+      <w:r>
+        <w:rPr>
+          <w:rFonts w:hint="default"/>
+          <w:lang w:val="en-US" w:eastAsia="zh-CN"/>
+        </w:rPr>
+        <w:t>对应的调用栈如下所示</w:t>
+      </w:r>
+      <w:r>
+        <w:rPr>
+          <w:rFonts w:hint="eastAsia"/>
+          <w:lang w:val="en-US" w:eastAsia="zh-CN"/>
+        </w:rPr>
+        <w:t>：</w:t>
+      </w:r>
+    </w:p>
+    <w:p>
+      <w:pPr>
+        <w:jc w:val="center"/>
+        <w:rPr>
+          <w:rFonts w:hint="default"/>
+          <w:lang w:val="en-US" w:eastAsia="zh-CN"/>
+        </w:rPr>
+      </w:pPr>
+      <w:r>
+        <w:rPr>
+          <w:rFonts w:hint="default"/>
+          <w:lang w:val="en-US" w:eastAsia="zh-CN"/>
+        </w:rPr>
+        <w:drawing>
+          <wp:inline distT="0" distB="0" distL="114300" distR="114300">
+            <wp:extent cx="4820285" cy="3696335"/>
+            <wp:effectExtent l="0" t="0" r="5715" b="12065"/>
+            <wp:docPr id="6" name="图片 6"/>
+            <wp:cNvGraphicFramePr>
+              <a:graphicFrameLocks xmlns:a="http://schemas.openxmlformats.org/drawingml/2006/main" noChangeAspect="1"/>
+            </wp:cNvGraphicFramePr>
+            <a:graphic xmlns:a="http://schemas.openxmlformats.org/drawingml/2006/main">
+              <a:graphicData uri="http://schemas.openxmlformats.org/drawingml/2006/picture">
+                <pic:pic xmlns:pic="http://schemas.openxmlformats.org/drawingml/2006/picture">
+                  <pic:nvPicPr>
+                    <pic:cNvPr id="6" name="图片 6"/>
+                    <pic:cNvPicPr>
+                      <a:picLocks noChangeAspect="1"/>
+                    </pic:cNvPicPr>
+                  </pic:nvPicPr>
+                  <pic:blipFill>
+                    <a:blip r:embed="rId9"/>
+                    <a:stretch>
+                      <a:fillRect/>
+                    </a:stretch>
+                  </pic:blipFill>
+                  <pic:spPr>
+                    <a:xfrm>
+                      <a:off x="0" y="0"/>
+                      <a:ext cx="4820285" cy="3696335"/>
+                    </a:xfrm>
+                    <a:prstGeom prst="rect">
+                      <a:avLst/>
+                    </a:prstGeom>
+                    <a:noFill/>
+                    <a:ln>
+                      <a:noFill/>
+                    </a:ln>
+                  </pic:spPr>
+                </pic:pic>
+              </a:graphicData>
+            </a:graphic>
+          </wp:inline>
+        </w:drawing>
+      </w:r>
+    </w:p>
+    <w:p>
+      <w:pPr>
+        <w:pStyle w:val="3"/>
+        <w:bidi w:val="0"/>
+        <w:rPr>
+          <w:rFonts w:hint="eastAsia"/>
+          <w:lang w:val="en-US" w:eastAsia="zh-CN"/>
+        </w:rPr>
+      </w:pPr>
+      <w:r>
+        <w:rPr>
+          <w:rFonts w:hint="eastAsia"/>
+          <w:lang w:val="en-US" w:eastAsia="zh-CN"/>
+        </w:rPr>
+        <w:t>MySQL VIO</w:t>
+      </w:r>
+    </w:p>
+    <w:p>
+      <w:pPr>
+        <w:ind w:firstLine="420" w:firstLineChars="0"/>
+        <w:rPr>
+          <w:rFonts w:hint="eastAsia"/>
+          <w:lang w:val="en-US" w:eastAsia="zh-CN"/>
+        </w:rPr>
+      </w:pPr>
+      <w:r>
+        <w:rPr>
+          <w:rFonts w:hint="default"/>
+          <w:lang w:val="en-US" w:eastAsia="zh-CN"/>
+        </w:rPr>
+        <w:t>如上图代码中，每新建一个连接，都随之新建一个vio(mysql_socket_vio_new-&gt;vio_init)</w:t>
+      </w:r>
+      <w:r>
+        <w:rPr>
+          <w:rFonts w:hint="eastAsia"/>
+          <w:lang w:val="en-US" w:eastAsia="zh-CN"/>
+        </w:rPr>
+        <w:t>，</w:t>
+      </w:r>
+      <w:r>
+        <w:rPr>
+          <w:rFonts w:hint="default"/>
+          <w:lang w:val="en-US" w:eastAsia="zh-CN"/>
+        </w:rPr>
+        <w:t>在vio_init的过程中，初始化了一堆回掉函数,如下图所示</w:t>
+      </w:r>
+      <w:r>
+        <w:rPr>
+          <w:rFonts w:hint="eastAsia"/>
+          <w:lang w:val="en-US" w:eastAsia="zh-CN"/>
+        </w:rPr>
+        <w:t>：</w:t>
+      </w:r>
+    </w:p>
+    <w:p>
+      <w:pPr>
+        <w:jc w:val="center"/>
+        <w:rPr>
+          <w:rFonts w:hint="eastAsia"/>
+          <w:lang w:val="en-US" w:eastAsia="zh-CN"/>
+        </w:rPr>
+      </w:pPr>
+      <w:r>
+        <w:rPr>
+          <w:rFonts w:hint="eastAsia"/>
+          <w:lang w:val="en-US" w:eastAsia="zh-CN"/>
+        </w:rPr>
+        <w:drawing>
+          <wp:inline distT="0" distB="0" distL="114300" distR="114300">
+            <wp:extent cx="5273040" cy="3645535"/>
+            <wp:effectExtent l="0" t="0" r="10160" b="12065"/>
+            <wp:docPr id="7" name="图片 7"/>
+            <wp:cNvGraphicFramePr>
+              <a:graphicFrameLocks xmlns:a="http://schemas.openxmlformats.org/drawingml/2006/main" noChangeAspect="1"/>
+            </wp:cNvGraphicFramePr>
+            <a:graphic xmlns:a="http://schemas.openxmlformats.org/drawingml/2006/main">
+              <a:graphicData uri="http://schemas.openxmlformats.org/drawingml/2006/picture">
+                <pic:pic xmlns:pic="http://schemas.openxmlformats.org/drawingml/2006/picture">
+                  <pic:nvPicPr>
+                    <pic:cNvPr id="7" name="图片 7"/>
+                    <pic:cNvPicPr>
+                      <a:picLocks noChangeAspect="1"/>
+                    </pic:cNvPicPr>
+                  </pic:nvPicPr>
+                  <pic:blipFill>
+                    <a:blip r:embed="rId10"/>
+                    <a:stretch>
+                      <a:fillRect/>
+                    </a:stretch>
+                  </pic:blipFill>
+                  <pic:spPr>
+                    <a:xfrm>
+                      <a:off x="0" y="0"/>
+                      <a:ext cx="5273040" cy="3645535"/>
+                    </a:xfrm>
+                    <a:prstGeom prst="rect">
+                      <a:avLst/>
+                    </a:prstGeom>
+                    <a:noFill/>
+                    <a:ln>
+                      <a:noFill/>
+                    </a:ln>
+                  </pic:spPr>
+                </pic:pic>
+              </a:graphicData>
+            </a:graphic>
+          </wp:inline>
+        </w:drawing>
+      </w:r>
+    </w:p>
+    <w:p>
+      <w:pPr>
+        <w:ind w:firstLine="420" w:firstLineChars="0"/>
+        <w:rPr>
+          <w:rFonts w:hint="default"/>
+          <w:lang w:val="en-US" w:eastAsia="zh-CN"/>
+        </w:rPr>
+      </w:pPr>
+      <w:r>
+        <w:rPr>
+          <w:rFonts w:hint="default"/>
+          <w:lang w:val="en-US" w:eastAsia="zh-CN"/>
+        </w:rPr>
+        <w:t>我们关注点在vio_read和vio_write上</w:t>
+      </w:r>
+      <w:r>
+        <w:rPr>
+          <w:rFonts w:hint="eastAsia"/>
+          <w:lang w:val="en-US" w:eastAsia="zh-CN"/>
+        </w:rPr>
+        <w:t>，</w:t>
+      </w:r>
+      <w:r>
+        <w:rPr>
+          <w:rFonts w:hint="default"/>
+          <w:lang w:val="en-US" w:eastAsia="zh-CN"/>
+        </w:rPr>
+        <w:t>如上面代码所示，在笔者所处机器的环境下将MySQL连接的socket设置成了非阻塞模式(O_NONBLOCK)模式。所以在vio的代码里面采用了nonblock代码的编写模式</w:t>
+      </w:r>
+      <w:r>
+        <w:rPr>
+          <w:rFonts w:hint="eastAsia"/>
+          <w:lang w:val="en-US" w:eastAsia="zh-CN"/>
+        </w:rPr>
+        <w:t>，</w:t>
+      </w:r>
+      <w:r>
+        <w:rPr>
+          <w:rFonts w:hint="default"/>
+          <w:lang w:val="en-US" w:eastAsia="zh-CN"/>
+        </w:rPr>
+        <w:t>如下面源码所示</w:t>
+      </w:r>
+      <w:r>
+        <w:rPr>
+          <w:rFonts w:hint="eastAsia"/>
+          <w:lang w:val="en-US" w:eastAsia="zh-CN"/>
+        </w:rPr>
+        <w:t>：</w:t>
+      </w:r>
+    </w:p>
+    <w:p>
+      <w:pPr>
+        <w:pStyle w:val="4"/>
+        <w:bidi w:val="0"/>
+        <w:rPr>
+          <w:rFonts w:hint="default"/>
+          <w:lang w:val="en-US" w:eastAsia="zh-CN"/>
+        </w:rPr>
+      </w:pPr>
+      <w:r>
+        <w:rPr>
+          <w:rFonts w:hint="default"/>
+          <w:lang w:val="en-US" w:eastAsia="zh-CN"/>
+        </w:rPr>
+        <w:t>vio_read</w:t>
+      </w:r>
+    </w:p>
+    <w:p>
+      <w:pPr>
+        <w:jc w:val="center"/>
+        <w:rPr>
+          <w:rFonts w:hint="default"/>
+          <w:lang w:val="en-US" w:eastAsia="zh-CN"/>
+        </w:rPr>
+      </w:pPr>
+      <w:r>
+        <w:rPr>
+          <w:rFonts w:hint="default"/>
+          <w:lang w:val="en-US" w:eastAsia="zh-CN"/>
+        </w:rPr>
+        <w:drawing>
+          <wp:inline distT="0" distB="0" distL="114300" distR="114300">
+            <wp:extent cx="4672330" cy="1757045"/>
+            <wp:effectExtent l="0" t="0" r="1270" b="8255"/>
+            <wp:docPr id="17" name="图片 17"/>
+            <wp:cNvGraphicFramePr>
+              <a:graphicFrameLocks xmlns:a="http://schemas.openxmlformats.org/drawingml/2006/main" noChangeAspect="1"/>
+            </wp:cNvGraphicFramePr>
+            <a:graphic xmlns:a="http://schemas.openxmlformats.org/drawingml/2006/main">
+              <a:graphicData uri="http://schemas.openxmlformats.org/drawingml/2006/picture">
+                <pic:pic xmlns:pic="http://schemas.openxmlformats.org/drawingml/2006/picture">
+                  <pic:nvPicPr>
+                    <pic:cNvPr id="17" name="图片 17"/>
+                    <pic:cNvPicPr>
+                      <a:picLocks noChangeAspect="1"/>
+                    </pic:cNvPicPr>
+                  </pic:nvPicPr>
+                  <pic:blipFill>
+                    <a:blip r:embed="rId11"/>
+                    <a:stretch>
+                      <a:fillRect/>
+                    </a:stretch>
+                  </pic:blipFill>
+                  <pic:spPr>
+                    <a:xfrm>
+                      <a:off x="0" y="0"/>
+                      <a:ext cx="4672330" cy="1757045"/>
+                    </a:xfrm>
+                    <a:prstGeom prst="rect">
+                      <a:avLst/>
+                    </a:prstGeom>
+                    <a:noFill/>
+                    <a:ln>
+                      <a:noFill/>
+                    </a:ln>
+                  </pic:spPr>
+                </pic:pic>
+              </a:graphicData>
+            </a:graphic>
+          </wp:inline>
+        </w:drawing>
+      </w:r>
+    </w:p>
+    <w:p>
+      <w:pPr>
+        <w:ind w:firstLine="420" w:firstLineChars="0"/>
+        <w:rPr>
+          <w:rFonts w:hint="eastAsia"/>
+          <w:lang w:val="en-US" w:eastAsia="zh-CN"/>
+        </w:rPr>
+      </w:pPr>
+      <w:r>
+        <w:rPr>
+          <w:rFonts w:hint="default"/>
+          <w:lang w:val="en-US" w:eastAsia="zh-CN"/>
+        </w:rPr>
+        <w:t>即通过while循环去读取socket中的数据，如果读取为空，则通过vio_socket_io_wait去等待(借助于select的超时机制)</w:t>
+      </w:r>
+      <w:r>
+        <w:rPr>
+          <w:rFonts w:hint="eastAsia"/>
+          <w:lang w:val="en-US" w:eastAsia="zh-CN"/>
+        </w:rPr>
+        <w:t>，</w:t>
+      </w:r>
+      <w:r>
+        <w:rPr>
+          <w:rFonts w:hint="default"/>
+          <w:lang w:val="en-US" w:eastAsia="zh-CN"/>
+        </w:rPr>
+        <w:t>其源码如下所示</w:t>
+      </w:r>
+      <w:r>
+        <w:rPr>
+          <w:rFonts w:hint="eastAsia"/>
+          <w:lang w:val="en-US" w:eastAsia="zh-CN"/>
+        </w:rPr>
+        <w:t>：</w:t>
+      </w:r>
+    </w:p>
+    <w:p>
+      <w:pPr>
+        <w:jc w:val="center"/>
+        <w:rPr>
+          <w:rFonts w:hint="eastAsia"/>
+          <w:lang w:val="en-US" w:eastAsia="zh-CN"/>
+        </w:rPr>
+      </w:pPr>
+      <w:r>
+        <w:rPr>
+          <w:rFonts w:hint="eastAsia"/>
+          <w:lang w:val="en-US" w:eastAsia="zh-CN"/>
+        </w:rPr>
+        <w:drawing>
+          <wp:inline distT="0" distB="0" distL="114300" distR="114300">
+            <wp:extent cx="5272405" cy="744855"/>
+            <wp:effectExtent l="0" t="0" r="10795" b="4445"/>
+            <wp:docPr id="16" name="图片 16"/>
+            <wp:cNvGraphicFramePr>
+              <a:graphicFrameLocks xmlns:a="http://schemas.openxmlformats.org/drawingml/2006/main" noChangeAspect="1"/>
+            </wp:cNvGraphicFramePr>
+            <a:graphic xmlns:a="http://schemas.openxmlformats.org/drawingml/2006/main">
+              <a:graphicData uri="http://schemas.openxmlformats.org/drawingml/2006/picture">
+                <pic:pic xmlns:pic="http://schemas.openxmlformats.org/drawingml/2006/picture">
+                  <pic:nvPicPr>
+                    <pic:cNvPr id="16" name="图片 16"/>
+                    <pic:cNvPicPr>
+                      <a:picLocks noChangeAspect="1"/>
+                    </pic:cNvPicPr>
+                  </pic:nvPicPr>
+                  <pic:blipFill>
+                    <a:blip r:embed="rId12"/>
+                    <a:stretch>
+                      <a:fillRect/>
+                    </a:stretch>
+                  </pic:blipFill>
+                  <pic:spPr>
+                    <a:xfrm>
+                      <a:off x="0" y="0"/>
+                      <a:ext cx="5272405" cy="744855"/>
+                    </a:xfrm>
+                    <a:prstGeom prst="rect">
+                      <a:avLst/>
+                    </a:prstGeom>
+                    <a:noFill/>
+                    <a:ln>
+                      <a:noFill/>
+                    </a:ln>
+                  </pic:spPr>
+                </pic:pic>
+              </a:graphicData>
+            </a:graphic>
+          </wp:inline>
+        </w:drawing>
+      </w:r>
+    </w:p>
+    <w:p>
+      <w:pPr>
+        <w:ind w:firstLine="420" w:firstLineChars="0"/>
+        <w:rPr>
+          <w:rFonts w:hint="eastAsia"/>
+          <w:lang w:val="en-US" w:eastAsia="zh-CN"/>
+        </w:rPr>
+      </w:pPr>
+      <w:r>
+        <w:rPr>
+          <w:rFonts w:hint="default"/>
+          <w:lang w:val="en-US" w:eastAsia="zh-CN"/>
+        </w:rPr>
+        <w:t>笔者在jdk源码中看到java的connection time out也是通过这,select(…wait_time)的方式去实现连接超时的。</w:t>
+      </w:r>
+      <w:r>
+        <w:rPr>
+          <w:rFonts w:hint="default"/>
+          <w:lang w:val="en-US" w:eastAsia="zh-CN"/>
+        </w:rPr>
+        <w:br w:type="textWrapping"/>
+      </w:r>
+      <w:r>
+        <w:rPr>
+          <w:rFonts w:hint="eastAsia"/>
+          <w:lang w:val="en-US" w:eastAsia="zh-CN"/>
+        </w:rPr>
+        <w:tab/>
+      </w:r>
+      <w:r>
+        <w:rPr>
+          <w:rFonts w:hint="default"/>
+          <w:lang w:val="en-US" w:eastAsia="zh-CN"/>
+        </w:rPr>
+        <w:t>由上述源码可以看出</w:t>
+      </w:r>
+      <w:r>
+        <w:rPr>
+          <w:rFonts w:hint="eastAsia"/>
+          <w:lang w:val="en-US" w:eastAsia="zh-CN"/>
+        </w:rPr>
+        <w:t>，</w:t>
+      </w:r>
+      <w:r>
+        <w:rPr>
+          <w:rFonts w:hint="default"/>
+          <w:lang w:val="en-US" w:eastAsia="zh-CN"/>
+        </w:rPr>
+        <w:t>这个mysql的read_timeout是针对每次socket recv(而不是整个packet的)</w:t>
+      </w:r>
+      <w:r>
+        <w:rPr>
+          <w:rFonts w:hint="eastAsia"/>
+          <w:lang w:val="en-US" w:eastAsia="zh-CN"/>
+        </w:rPr>
+        <w:t>，</w:t>
+      </w:r>
+      <w:r>
+        <w:rPr>
+          <w:rFonts w:hint="default"/>
+          <w:lang w:val="en-US" w:eastAsia="zh-CN"/>
+        </w:rPr>
+        <w:t>所以可能出现超过read_timeout MySQL仍旧不会报错的情况，如下图所示</w:t>
+      </w:r>
+      <w:r>
+        <w:rPr>
+          <w:rFonts w:hint="eastAsia"/>
+          <w:lang w:val="en-US" w:eastAsia="zh-CN"/>
+        </w:rPr>
+        <w:t>：</w:t>
+      </w:r>
+    </w:p>
+    <w:p>
+      <w:pPr>
+        <w:jc w:val="center"/>
+        <w:rPr>
+          <w:rFonts w:hint="eastAsia"/>
+          <w:lang w:val="en-US" w:eastAsia="zh-CN"/>
+        </w:rPr>
+      </w:pPr>
+      <w:r>
+        <w:rPr>
+          <w:rFonts w:hint="eastAsia"/>
+          <w:lang w:val="en-US" w:eastAsia="zh-CN"/>
+        </w:rPr>
+        <w:drawing>
+          <wp:inline distT="0" distB="0" distL="114300" distR="114300">
+            <wp:extent cx="4354195" cy="1990725"/>
+            <wp:effectExtent l="0" t="0" r="1905" b="3175"/>
+            <wp:docPr id="15" name="图片 15"/>
+            <wp:cNvGraphicFramePr>
+              <a:graphicFrameLocks xmlns:a="http://schemas.openxmlformats.org/drawingml/2006/main" noChangeAspect="1"/>
+            </wp:cNvGraphicFramePr>
+            <a:graphic xmlns:a="http://schemas.openxmlformats.org/drawingml/2006/main">
+              <a:graphicData uri="http://schemas.openxmlformats.org/drawingml/2006/picture">
+                <pic:pic xmlns:pic="http://schemas.openxmlformats.org/drawingml/2006/picture">
+                  <pic:nvPicPr>
+                    <pic:cNvPr id="15" name="图片 15"/>
+                    <pic:cNvPicPr>
+                      <a:picLocks noChangeAspect="1"/>
+                    </pic:cNvPicPr>
+                  </pic:nvPicPr>
+                  <pic:blipFill>
+                    <a:blip r:embed="rId13"/>
+                    <a:stretch>
+                      <a:fillRect/>
+                    </a:stretch>
+                  </pic:blipFill>
+                  <pic:spPr>
+                    <a:xfrm>
+                      <a:off x="0" y="0"/>
+                      <a:ext cx="4354195" cy="1990725"/>
+                    </a:xfrm>
+                    <a:prstGeom prst="rect">
+                      <a:avLst/>
+                    </a:prstGeom>
+                    <a:noFill/>
+                    <a:ln>
+                      <a:noFill/>
+                    </a:ln>
+                  </pic:spPr>
+                </pic:pic>
+              </a:graphicData>
+            </a:graphic>
+          </wp:inline>
+        </w:drawing>
+      </w:r>
+    </w:p>
+    <w:p>
+      <w:pPr>
+        <w:ind w:firstLine="420" w:firstLineChars="0"/>
+        <w:rPr>
+          <w:rFonts w:hint="default"/>
+          <w:lang w:val="en-US" w:eastAsia="zh-CN"/>
+        </w:rPr>
+      </w:pPr>
+    </w:p>
+    <w:p>
+      <w:pPr>
+        <w:pStyle w:val="4"/>
+        <w:bidi w:val="0"/>
+        <w:rPr>
+          <w:rFonts w:hint="default"/>
+          <w:lang w:val="en-US" w:eastAsia="zh-CN"/>
+        </w:rPr>
+      </w:pPr>
+      <w:r>
+        <w:rPr>
+          <w:rFonts w:hint="default"/>
+          <w:lang w:val="en-US" w:eastAsia="zh-CN"/>
+        </w:rPr>
+        <w:t>vio_write</w:t>
+      </w:r>
+    </w:p>
+    <w:p>
+      <w:pPr>
+        <w:ind w:firstLine="420" w:firstLineChars="0"/>
+        <w:rPr>
+          <w:rFonts w:hint="default"/>
+          <w:lang w:val="en-US" w:eastAsia="zh-CN"/>
+        </w:rPr>
+      </w:pPr>
+      <w:r>
+        <w:rPr>
+          <w:rFonts w:hint="default"/>
+          <w:lang w:val="en-US" w:eastAsia="zh-CN"/>
+        </w:rPr>
+        <w:t>vio_write实现模式和vio_read一致，也是通过select来实现超时时间的判定,如下面源码所示</w:t>
+      </w:r>
+      <w:r>
+        <w:rPr>
+          <w:rFonts w:hint="eastAsia"/>
+          <w:lang w:val="en-US" w:eastAsia="zh-CN"/>
+        </w:rPr>
+        <w:t>：</w:t>
+      </w:r>
+    </w:p>
+    <w:p>
+      <w:pPr>
+        <w:jc w:val="center"/>
+        <w:rPr>
+          <w:rFonts w:hint="default"/>
+          <w:lang w:val="en-US" w:eastAsia="zh-CN"/>
+        </w:rPr>
+      </w:pPr>
+      <w:r>
+        <w:rPr>
+          <w:rFonts w:hint="default"/>
+          <w:lang w:val="en-US" w:eastAsia="zh-CN"/>
+        </w:rPr>
+        <w:drawing>
+          <wp:inline distT="0" distB="0" distL="114300" distR="114300">
+            <wp:extent cx="4659630" cy="2383155"/>
+            <wp:effectExtent l="0" t="0" r="1270" b="4445"/>
+            <wp:docPr id="14" name="图片 14"/>
+            <wp:cNvGraphicFramePr>
+              <a:graphicFrameLocks xmlns:a="http://schemas.openxmlformats.org/drawingml/2006/main" noChangeAspect="1"/>
+            </wp:cNvGraphicFramePr>
+            <a:graphic xmlns:a="http://schemas.openxmlformats.org/drawingml/2006/main">
+              <a:graphicData uri="http://schemas.openxmlformats.org/drawingml/2006/picture">
+                <pic:pic xmlns:pic="http://schemas.openxmlformats.org/drawingml/2006/picture">
+                  <pic:nvPicPr>
+                    <pic:cNvPr id="14" name="图片 14"/>
+                    <pic:cNvPicPr>
+                      <a:picLocks noChangeAspect="1"/>
+                    </pic:cNvPicPr>
+                  </pic:nvPicPr>
+                  <pic:blipFill>
+                    <a:blip r:embed="rId14"/>
+                    <a:stretch>
+                      <a:fillRect/>
+                    </a:stretch>
+                  </pic:blipFill>
+                  <pic:spPr>
+                    <a:xfrm>
+                      <a:off x="0" y="0"/>
+                      <a:ext cx="4659630" cy="2383155"/>
+                    </a:xfrm>
+                    <a:prstGeom prst="rect">
+                      <a:avLst/>
+                    </a:prstGeom>
+                    <a:noFill/>
+                    <a:ln>
+                      <a:noFill/>
+                    </a:ln>
+                  </pic:spPr>
+                </pic:pic>
+              </a:graphicData>
+            </a:graphic>
+          </wp:inline>
+        </w:drawing>
+      </w:r>
+    </w:p>
+    <w:p>
+      <w:pPr>
+        <w:ind w:firstLine="420" w:firstLineChars="0"/>
+        <w:rPr>
+          <w:rFonts w:hint="default"/>
+          <w:lang w:val="en-US" w:eastAsia="zh-CN"/>
+        </w:rPr>
+      </w:pPr>
+    </w:p>
+    <w:p>
+      <w:pPr>
+        <w:pStyle w:val="3"/>
+        <w:bidi w:val="0"/>
+        <w:rPr>
+          <w:rFonts w:hint="default"/>
+          <w:lang w:val="en-US" w:eastAsia="zh-CN"/>
+        </w:rPr>
+      </w:pPr>
+      <w:r>
+        <w:rPr>
+          <w:rFonts w:hint="default"/>
+          <w:lang w:val="en-US" w:eastAsia="zh-CN"/>
+        </w:rPr>
+        <w:t>连接处理线程</w:t>
+      </w:r>
+    </w:p>
+    <w:p>
+      <w:pPr>
+        <w:ind w:firstLine="420" w:firstLineChars="0"/>
+        <w:rPr>
+          <w:rFonts w:hint="eastAsia"/>
+          <w:lang w:val="en-US" w:eastAsia="zh-CN"/>
+        </w:rPr>
+      </w:pPr>
+      <w:r>
+        <w:rPr>
+          <w:rFonts w:hint="default"/>
+          <w:lang w:val="en-US" w:eastAsia="zh-CN"/>
+        </w:rPr>
+        <w:t>从上面的代码</w:t>
+      </w:r>
+      <w:r>
+        <w:rPr>
+          <w:rFonts w:hint="eastAsia"/>
+          <w:lang w:val="en-US" w:eastAsia="zh-CN"/>
+        </w:rPr>
+        <w:t>：</w:t>
+      </w:r>
+    </w:p>
+    <w:p>
+      <w:pPr>
+        <w:jc w:val="center"/>
+        <w:rPr>
+          <w:rFonts w:hint="eastAsia"/>
+          <w:lang w:val="en-US" w:eastAsia="zh-CN"/>
+        </w:rPr>
+      </w:pPr>
+      <w:r>
+        <w:rPr>
+          <w:rFonts w:hint="eastAsia"/>
+          <w:lang w:val="en-US" w:eastAsia="zh-CN"/>
+        </w:rPr>
+        <w:drawing>
+          <wp:inline distT="0" distB="0" distL="114300" distR="114300">
+            <wp:extent cx="4330700" cy="298450"/>
+            <wp:effectExtent l="0" t="0" r="0" b="6350"/>
+            <wp:docPr id="13" name="图片 13"/>
+            <wp:cNvGraphicFramePr>
+              <a:graphicFrameLocks xmlns:a="http://schemas.openxmlformats.org/drawingml/2006/main" noChangeAspect="1"/>
+            </wp:cNvGraphicFramePr>
+            <a:graphic xmlns:a="http://schemas.openxmlformats.org/drawingml/2006/main">
+              <a:graphicData uri="http://schemas.openxmlformats.org/drawingml/2006/picture">
+                <pic:pic xmlns:pic="http://schemas.openxmlformats.org/drawingml/2006/picture">
+                  <pic:nvPicPr>
+                    <pic:cNvPr id="13" name="图片 13"/>
+                    <pic:cNvPicPr>
+                      <a:picLocks noChangeAspect="1"/>
+                    </pic:cNvPicPr>
+                  </pic:nvPicPr>
+                  <pic:blipFill>
+                    <a:blip r:embed="rId15"/>
+                    <a:stretch>
+                      <a:fillRect/>
+                    </a:stretch>
+                  </pic:blipFill>
+                  <pic:spPr>
+                    <a:xfrm>
+                      <a:off x="0" y="0"/>
+                      <a:ext cx="4330700" cy="298450"/>
+                    </a:xfrm>
+                    <a:prstGeom prst="rect">
+                      <a:avLst/>
+                    </a:prstGeom>
+                    <a:noFill/>
+                    <a:ln>
+                      <a:noFill/>
+                    </a:ln>
+                  </pic:spPr>
+                </pic:pic>
+              </a:graphicData>
+            </a:graphic>
+          </wp:inline>
+        </w:drawing>
+      </w:r>
+    </w:p>
+    <w:p>
+      <w:pPr>
+        <w:ind w:firstLine="420" w:firstLineChars="0"/>
+        <w:rPr>
+          <w:rFonts w:hint="default"/>
+          <w:lang w:val="en-US" w:eastAsia="zh-CN"/>
+        </w:rPr>
+      </w:pPr>
+      <w:r>
+        <w:rPr>
+          <w:rFonts w:hint="default"/>
+          <w:lang w:val="en-US" w:eastAsia="zh-CN"/>
+        </w:rPr>
+        <w:t>可以发现，</w:t>
+      </w:r>
+      <w:r>
+        <w:rPr>
+          <w:rFonts w:hint="default"/>
+          <w:color w:val="FF0000"/>
+          <w:lang w:val="en-US" w:eastAsia="zh-CN"/>
+        </w:rPr>
+        <w:t>MySQL每个线程的处理函数为handle_one_connection</w:t>
+      </w:r>
+      <w:r>
+        <w:rPr>
+          <w:rFonts w:hint="eastAsia"/>
+          <w:lang w:val="en-US" w:eastAsia="zh-CN"/>
+        </w:rPr>
+        <w:t>，</w:t>
+      </w:r>
+      <w:r>
+        <w:rPr>
+          <w:rFonts w:hint="default"/>
+          <w:lang w:val="en-US" w:eastAsia="zh-CN"/>
+        </w:rPr>
+        <w:t>其过程如下图所示</w:t>
+      </w:r>
+      <w:r>
+        <w:rPr>
+          <w:rFonts w:hint="eastAsia"/>
+          <w:lang w:val="en-US" w:eastAsia="zh-CN"/>
+        </w:rPr>
+        <w:t>：</w:t>
+      </w:r>
+    </w:p>
+    <w:p>
+      <w:pPr>
+        <w:jc w:val="center"/>
+        <w:rPr>
+          <w:rFonts w:hint="default"/>
+          <w:lang w:val="en-US" w:eastAsia="zh-CN"/>
+        </w:rPr>
+      </w:pPr>
+      <w:r>
+        <w:rPr>
+          <w:rFonts w:hint="default"/>
+          <w:lang w:val="en-US" w:eastAsia="zh-CN"/>
+        </w:rPr>
+        <w:drawing>
+          <wp:inline distT="0" distB="0" distL="114300" distR="114300">
+            <wp:extent cx="4081145" cy="2900045"/>
+            <wp:effectExtent l="0" t="0" r="8255" b="8255"/>
+            <wp:docPr id="12" name="图片 12"/>
+            <wp:cNvGraphicFramePr>
+              <a:graphicFrameLocks xmlns:a="http://schemas.openxmlformats.org/drawingml/2006/main" noChangeAspect="1"/>
+            </wp:cNvGraphicFramePr>
+            <a:graphic xmlns:a="http://schemas.openxmlformats.org/drawingml/2006/main">
+              <a:graphicData uri="http://schemas.openxmlformats.org/drawingml/2006/picture">
+                <pic:pic xmlns:pic="http://schemas.openxmlformats.org/drawingml/2006/picture">
+                  <pic:nvPicPr>
+                    <pic:cNvPr id="12" name="图片 12"/>
+                    <pic:cNvPicPr>
+                      <a:picLocks noChangeAspect="1"/>
+                    </pic:cNvPicPr>
+                  </pic:nvPicPr>
+                  <pic:blipFill>
+                    <a:blip r:embed="rId16"/>
+                    <a:stretch>
+                      <a:fillRect/>
+                    </a:stretch>
+                  </pic:blipFill>
+                  <pic:spPr>
+                    <a:xfrm>
+                      <a:off x="0" y="0"/>
+                      <a:ext cx="4081145" cy="2900045"/>
+                    </a:xfrm>
+                    <a:prstGeom prst="rect">
+                      <a:avLst/>
+                    </a:prstGeom>
+                    <a:noFill/>
+                    <a:ln>
+                      <a:noFill/>
+                    </a:ln>
+                  </pic:spPr>
+                </pic:pic>
+              </a:graphicData>
+            </a:graphic>
+          </wp:inline>
+        </w:drawing>
+      </w:r>
+    </w:p>
+    <w:p>
+      <w:pPr>
+        <w:ind w:firstLine="420" w:firstLineChars="0"/>
+        <w:rPr>
+          <w:rFonts w:hint="default"/>
+          <w:lang w:val="en-US" w:eastAsia="zh-CN"/>
+        </w:rPr>
+      </w:pPr>
+      <w:r>
+        <w:rPr>
+          <w:rFonts w:hint="default"/>
+          <w:lang w:val="en-US" w:eastAsia="zh-CN"/>
+        </w:rPr>
+        <w:t>代码如下所示</w:t>
+      </w:r>
+      <w:r>
+        <w:rPr>
+          <w:rFonts w:hint="eastAsia"/>
+          <w:lang w:val="en-US" w:eastAsia="zh-CN"/>
+        </w:rPr>
+        <w:t>：</w:t>
+      </w:r>
+    </w:p>
+    <w:p>
+      <w:pPr>
+        <w:jc w:val="center"/>
+        <w:rPr>
+          <w:rFonts w:hint="default"/>
+          <w:lang w:val="en-US" w:eastAsia="zh-CN"/>
+        </w:rPr>
+      </w:pPr>
+      <w:r>
+        <w:rPr>
+          <w:rFonts w:hint="default"/>
+          <w:lang w:val="en-US" w:eastAsia="zh-CN"/>
+        </w:rPr>
+        <w:drawing>
+          <wp:inline distT="0" distB="0" distL="114300" distR="114300">
+            <wp:extent cx="4274185" cy="3406140"/>
+            <wp:effectExtent l="0" t="0" r="5715" b="10160"/>
+            <wp:docPr id="11" name="图片 11"/>
+            <wp:cNvGraphicFramePr>
+              <a:graphicFrameLocks xmlns:a="http://schemas.openxmlformats.org/drawingml/2006/main" noChangeAspect="1"/>
+            </wp:cNvGraphicFramePr>
+            <a:graphic xmlns:a="http://schemas.openxmlformats.org/drawingml/2006/main">
+              <a:graphicData uri="http://schemas.openxmlformats.org/drawingml/2006/picture">
+                <pic:pic xmlns:pic="http://schemas.openxmlformats.org/drawingml/2006/picture">
+                  <pic:nvPicPr>
+                    <pic:cNvPr id="11" name="图片 11"/>
+                    <pic:cNvPicPr>
+                      <a:picLocks noChangeAspect="1"/>
+                    </pic:cNvPicPr>
+                  </pic:nvPicPr>
+                  <pic:blipFill>
+                    <a:blip r:embed="rId17"/>
+                    <a:stretch>
+                      <a:fillRect/>
+                    </a:stretch>
+                  </pic:blipFill>
+                  <pic:spPr>
+                    <a:xfrm>
+                      <a:off x="0" y="0"/>
+                      <a:ext cx="4274185" cy="3406140"/>
+                    </a:xfrm>
+                    <a:prstGeom prst="rect">
+                      <a:avLst/>
+                    </a:prstGeom>
+                    <a:noFill/>
+                    <a:ln>
+                      <a:noFill/>
+                    </a:ln>
+                  </pic:spPr>
+                </pic:pic>
+              </a:graphicData>
+            </a:graphic>
+          </wp:inline>
+        </w:drawing>
+      </w:r>
+    </w:p>
+    <w:p>
+      <w:pPr>
+        <w:ind w:firstLine="420" w:firstLineChars="0"/>
+        <w:rPr>
+          <w:rFonts w:hint="default"/>
+          <w:lang w:val="en-US" w:eastAsia="zh-CN"/>
+        </w:rPr>
+      </w:pPr>
+      <w:r>
+        <w:rPr>
+          <w:rFonts w:hint="default"/>
+          <w:color w:val="FF0000"/>
+          <w:lang w:val="en-US" w:eastAsia="zh-CN"/>
+        </w:rPr>
+        <w:t>mysql的每个woker线程通过无限循环去处理请求</w:t>
+      </w:r>
+      <w:r>
+        <w:rPr>
+          <w:rFonts w:hint="default"/>
+          <w:lang w:val="en-US" w:eastAsia="zh-CN"/>
+        </w:rPr>
+        <w:t>。</w:t>
+      </w:r>
+    </w:p>
+    <w:p>
+      <w:pPr>
+        <w:ind w:firstLine="420" w:firstLineChars="0"/>
+        <w:rPr>
+          <w:rFonts w:hint="default"/>
+          <w:lang w:val="en-US" w:eastAsia="zh-CN"/>
+        </w:rPr>
+      </w:pPr>
+    </w:p>
+    <w:p>
+      <w:pPr>
+        <w:pStyle w:val="3"/>
+        <w:bidi w:val="0"/>
+        <w:rPr>
+          <w:rFonts w:hint="default"/>
+          <w:lang w:val="en-US" w:eastAsia="zh-CN"/>
+        </w:rPr>
+      </w:pPr>
+      <w:r>
+        <w:rPr>
+          <w:rFonts w:hint="default"/>
+          <w:lang w:val="en-US" w:eastAsia="zh-CN"/>
+        </w:rPr>
+        <w:t>线程的归还过程</w:t>
+      </w:r>
+    </w:p>
+    <w:p>
+      <w:pPr>
+        <w:ind w:firstLine="420" w:firstLineChars="0"/>
+        <w:rPr>
+          <w:rFonts w:hint="default"/>
+          <w:lang w:val="en-US" w:eastAsia="zh-CN"/>
+        </w:rPr>
+      </w:pPr>
+      <w:r>
+        <w:rPr>
+          <w:rFonts w:hint="default"/>
+          <w:lang w:val="en-US" w:eastAsia="zh-CN"/>
+        </w:rPr>
+        <w:t>MySQL通过调用one_thread_per_connection_end(即上面的end_thread)去归还连接。</w:t>
+      </w:r>
+    </w:p>
+    <w:p>
+      <w:pPr>
+        <w:jc w:val="center"/>
+        <w:rPr>
+          <w:rFonts w:hint="default"/>
+          <w:lang w:val="en-US" w:eastAsia="zh-CN"/>
+        </w:rPr>
+      </w:pPr>
+      <w:r>
+        <w:rPr>
+          <w:rFonts w:hint="default"/>
+          <w:lang w:val="en-US" w:eastAsia="zh-CN"/>
+        </w:rPr>
+        <w:drawing>
+          <wp:inline distT="0" distB="0" distL="114300" distR="114300">
+            <wp:extent cx="3702050" cy="1016000"/>
+            <wp:effectExtent l="0" t="0" r="6350" b="0"/>
+            <wp:docPr id="8" name="图片 8"/>
+            <wp:cNvGraphicFramePr>
+              <a:graphicFrameLocks xmlns:a="http://schemas.openxmlformats.org/drawingml/2006/main" noChangeAspect="1"/>
+            </wp:cNvGraphicFramePr>
+            <a:graphic xmlns:a="http://schemas.openxmlformats.org/drawingml/2006/main">
+              <a:graphicData uri="http://schemas.openxmlformats.org/drawingml/2006/picture">
+                <pic:pic xmlns:pic="http://schemas.openxmlformats.org/drawingml/2006/picture">
+                  <pic:nvPicPr>
+                    <pic:cNvPr id="8" name="图片 8"/>
+                    <pic:cNvPicPr>
+                      <a:picLocks noChangeAspect="1"/>
+                    </pic:cNvPicPr>
+                  </pic:nvPicPr>
+                  <pic:blipFill>
+                    <a:blip r:embed="rId18"/>
+                    <a:stretch>
+                      <a:fillRect/>
+                    </a:stretch>
+                  </pic:blipFill>
+                  <pic:spPr>
+                    <a:xfrm>
+                      <a:off x="0" y="0"/>
+                      <a:ext cx="3702050" cy="1016000"/>
+                    </a:xfrm>
+                    <a:prstGeom prst="rect">
+                      <a:avLst/>
+                    </a:prstGeom>
+                    <a:noFill/>
+                    <a:ln>
+                      <a:noFill/>
+                    </a:ln>
+                  </pic:spPr>
+                </pic:pic>
+              </a:graphicData>
+            </a:graphic>
+          </wp:inline>
+        </w:drawing>
+      </w:r>
+    </w:p>
+    <w:p>
+      <w:pPr>
+        <w:ind w:firstLine="420" w:firstLineChars="0"/>
+        <w:jc w:val="both"/>
+        <w:rPr>
+          <w:rFonts w:hint="eastAsia"/>
+          <w:lang w:val="en-US" w:eastAsia="zh-CN"/>
+        </w:rPr>
+      </w:pPr>
+      <w:r>
+        <w:rPr>
+          <w:rFonts w:hint="default"/>
+          <w:lang w:val="en-US" w:eastAsia="zh-CN"/>
+        </w:rPr>
+        <w:t>线程在新连接尚未到来之前，</w:t>
+      </w:r>
+      <w:r>
+        <w:rPr>
+          <w:rFonts w:hint="default"/>
+          <w:color w:val="FF0000"/>
+          <w:lang w:val="en-US" w:eastAsia="zh-CN"/>
+        </w:rPr>
+        <w:t>等待在信号量上</w:t>
+      </w:r>
+      <w:r>
+        <w:rPr>
+          <w:rFonts w:hint="default"/>
+          <w:lang w:val="en-US" w:eastAsia="zh-CN"/>
+        </w:rPr>
+        <w:t>(下面代码是C/C++ mutex condition的标准使用模式)</w:t>
+      </w:r>
+      <w:r>
+        <w:rPr>
+          <w:rFonts w:hint="eastAsia"/>
+          <w:lang w:val="en-US" w:eastAsia="zh-CN"/>
+        </w:rPr>
+        <w:t>：</w:t>
+      </w:r>
+    </w:p>
+    <w:p>
+      <w:pPr>
+        <w:jc w:val="center"/>
+        <w:rPr>
+          <w:rFonts w:hint="eastAsia"/>
+          <w:lang w:val="en-US" w:eastAsia="zh-CN"/>
+        </w:rPr>
+      </w:pPr>
+      <w:r>
+        <w:rPr>
+          <w:rFonts w:hint="eastAsia"/>
+          <w:lang w:val="en-US" w:eastAsia="zh-CN"/>
+        </w:rPr>
+        <w:drawing>
+          <wp:inline distT="0" distB="0" distL="114300" distR="114300">
+            <wp:extent cx="4212590" cy="2374265"/>
+            <wp:effectExtent l="0" t="0" r="3810" b="635"/>
+            <wp:docPr id="9" name="图片 9"/>
+            <wp:cNvGraphicFramePr>
+              <a:graphicFrameLocks xmlns:a="http://schemas.openxmlformats.org/drawingml/2006/main" noChangeAspect="1"/>
+            </wp:cNvGraphicFramePr>
+            <a:graphic xmlns:a="http://schemas.openxmlformats.org/drawingml/2006/main">
+              <a:graphicData uri="http://schemas.openxmlformats.org/drawingml/2006/picture">
+                <pic:pic xmlns:pic="http://schemas.openxmlformats.org/drawingml/2006/picture">
+                  <pic:nvPicPr>
+                    <pic:cNvPr id="9" name="图片 9"/>
+                    <pic:cNvPicPr>
+                      <a:picLocks noChangeAspect="1"/>
+                    </pic:cNvPicPr>
+                  </pic:nvPicPr>
+                  <pic:blipFill>
+                    <a:blip r:embed="rId19"/>
+                    <a:stretch>
+                      <a:fillRect/>
+                    </a:stretch>
+                  </pic:blipFill>
+                  <pic:spPr>
+                    <a:xfrm>
+                      <a:off x="0" y="0"/>
+                      <a:ext cx="4212590" cy="2374265"/>
+                    </a:xfrm>
+                    <a:prstGeom prst="rect">
+                      <a:avLst/>
+                    </a:prstGeom>
+                    <a:noFill/>
+                    <a:ln>
+                      <a:noFill/>
+                    </a:ln>
+                  </pic:spPr>
+                </pic:pic>
+              </a:graphicData>
+            </a:graphic>
+          </wp:inline>
+        </w:drawing>
+      </w:r>
+    </w:p>
+    <w:p>
+      <w:pPr>
+        <w:ind w:firstLine="420" w:firstLineChars="0"/>
+        <w:jc w:val="both"/>
+        <w:rPr>
+          <w:rFonts w:hint="eastAsia"/>
+          <w:lang w:val="en-US" w:eastAsia="zh-CN"/>
+        </w:rPr>
+      </w:pPr>
+      <w:r>
+        <w:rPr>
+          <w:rFonts w:hint="default"/>
+          <w:lang w:val="en-US" w:eastAsia="zh-CN"/>
+        </w:rPr>
+        <w:t>整个过程如下图所示</w:t>
+      </w:r>
+      <w:r>
+        <w:rPr>
+          <w:rFonts w:hint="eastAsia"/>
+          <w:lang w:val="en-US" w:eastAsia="zh-CN"/>
+        </w:rPr>
+        <w:t>：</w:t>
+      </w:r>
+    </w:p>
+    <w:p>
+      <w:pPr>
+        <w:jc w:val="center"/>
+        <w:rPr>
+          <w:rFonts w:hint="eastAsia"/>
+          <w:lang w:val="en-US" w:eastAsia="zh-CN"/>
+        </w:rPr>
+      </w:pPr>
+      <w:r>
+        <w:rPr>
+          <w:rFonts w:hint="eastAsia"/>
+          <w:lang w:val="en-US" w:eastAsia="zh-CN"/>
+        </w:rPr>
+        <w:drawing>
+          <wp:inline distT="0" distB="0" distL="114300" distR="114300">
+            <wp:extent cx="4831080" cy="3251200"/>
+            <wp:effectExtent l="0" t="0" r="7620" b="0"/>
+            <wp:docPr id="10" name="图片 10"/>
+            <wp:cNvGraphicFramePr>
+              <a:graphicFrameLocks xmlns:a="http://schemas.openxmlformats.org/drawingml/2006/main" noChangeAspect="1"/>
+            </wp:cNvGraphicFramePr>
+            <a:graphic xmlns:a="http://schemas.openxmlformats.org/drawingml/2006/main">
+              <a:graphicData uri="http://schemas.openxmlformats.org/drawingml/2006/picture">
+                <pic:pic xmlns:pic="http://schemas.openxmlformats.org/drawingml/2006/picture">
+                  <pic:nvPicPr>
+                    <pic:cNvPr id="10" name="图片 10"/>
+                    <pic:cNvPicPr>
+                      <a:picLocks noChangeAspect="1"/>
+                    </pic:cNvPicPr>
+                  </pic:nvPicPr>
+                  <pic:blipFill>
+                    <a:blip r:embed="rId20"/>
+                    <a:stretch>
+                      <a:fillRect/>
+                    </a:stretch>
+                  </pic:blipFill>
+                  <pic:spPr>
+                    <a:xfrm>
+                      <a:off x="0" y="0"/>
+                      <a:ext cx="4831080" cy="3251200"/>
+                    </a:xfrm>
+                    <a:prstGeom prst="rect">
+                      <a:avLst/>
+                    </a:prstGeom>
+                    <a:noFill/>
+                    <a:ln>
+                      <a:noFill/>
+                    </a:ln>
+                  </pic:spPr>
+                </pic:pic>
+              </a:graphicData>
+            </a:graphic>
+          </wp:inline>
+        </w:drawing>
+      </w:r>
+    </w:p>
+    <w:p>
+      <w:pPr>
+        <w:ind w:firstLine="420" w:firstLineChars="0"/>
+        <w:jc w:val="both"/>
+        <w:rPr>
+          <w:rFonts w:hint="default"/>
+          <w:lang w:val="en-US" w:eastAsia="zh-CN"/>
+        </w:rPr>
+      </w:pPr>
+      <w:r>
+        <w:rPr>
+          <w:rFonts w:hint="default"/>
+          <w:lang w:val="en-US" w:eastAsia="zh-CN"/>
+        </w:rPr>
+        <w:t>由于MySQL的调用栈比较深，所以将thd放入线程上下文中能够有效的在调用栈中减少传递参数的数量。</w:t>
+      </w:r>
+    </w:p>
+    <w:p>
+      <w:pPr>
+        <w:pStyle w:val="3"/>
+        <w:bidi w:val="0"/>
+        <w:rPr>
+          <w:rFonts w:hint="eastAsia"/>
+          <w:lang w:val="en-US" w:eastAsia="zh-CN"/>
+        </w:rPr>
+      </w:pPr>
+      <w:r>
+        <w:rPr>
+          <w:rFonts w:hint="eastAsia"/>
+          <w:lang w:val="en-US" w:eastAsia="zh-CN"/>
+        </w:rPr>
+        <w:t>总结</w:t>
+      </w:r>
+    </w:p>
+    <w:p>
+      <w:pPr>
+        <w:ind w:firstLine="420" w:firstLineChars="0"/>
+        <w:rPr>
+          <w:rFonts w:hint="default"/>
+          <w:lang w:val="en-US" w:eastAsia="zh-CN"/>
+        </w:rPr>
+      </w:pPr>
+      <w:r>
+        <w:rPr>
+          <w:rFonts w:hint="default"/>
+          <w:lang w:val="en-US" w:eastAsia="zh-CN"/>
+        </w:rPr>
+        <w:t>MySQL的网络IO模型采用了经典的</w:t>
+      </w:r>
+      <w:r>
+        <w:rPr>
+          <w:rFonts w:hint="default"/>
+          <w:color w:val="FF0000"/>
+          <w:lang w:val="en-US" w:eastAsia="zh-CN"/>
+        </w:rPr>
+        <w:t>线程池技术</w:t>
+      </w:r>
+      <w:r>
+        <w:rPr>
+          <w:rFonts w:hint="default"/>
+          <w:lang w:val="en-US" w:eastAsia="zh-CN"/>
+        </w:rPr>
+        <w:t>，虽然</w:t>
+      </w:r>
+      <w:r>
+        <w:rPr>
+          <w:rFonts w:hint="default"/>
+          <w:color w:val="FF0000"/>
+          <w:lang w:val="en-US" w:eastAsia="zh-CN"/>
+        </w:rPr>
+        <w:t>性能上不及reactor模型，但好在其瓶颈并不在网络IO上</w:t>
+      </w:r>
+      <w:r>
+        <w:rPr>
+          <w:rFonts w:hint="default"/>
+          <w:lang w:val="en-US" w:eastAsia="zh-CN"/>
+        </w:rPr>
+        <w:t>，采用这种方法无疑可以节省大量的精力去专注于处理sql等其它方面的优化。</w:t>
+      </w:r>
+    </w:p>
+    <w:p>
+      <w:pPr>
+        <w:ind w:firstLine="420" w:firstLineChars="0"/>
+        <w:rPr>
+          <w:rFonts w:hint="default"/>
+          <w:lang w:val="en-US" w:eastAsia="zh-CN"/>
+        </w:rPr>
+      </w:pPr>
+    </w:p>
+    <w:p>
+      <w:pPr>
         <w:pStyle w:val="2"/>
         <w:bidi w:val="0"/>
         <w:rPr>
@@ -260,6 +2224,170 @@
     </w:p>
     <w:p>
       <w:pPr>
+        <w:widowControl w:val="0"/>
+        <w:bidi w:val="0"/>
+        <w:spacing w:before="0" w:beforeAutospacing="0" w:after="0" w:afterAutospacing="0" w:line="360" w:lineRule="auto"/>
+        <w:jc w:val="left"/>
+        <w:outlineLvl w:val="1"/>
+        <w:rPr>
+          <w:rFonts w:hint="default" w:ascii="Times New Roman" w:hAnsi="Times New Roman" w:eastAsia="仿宋" w:cs="宋体"/>
+          <w:b/>
+          <w:bCs/>
+          <w:kern w:val="0"/>
+          <w:sz w:val="28"/>
+          <w:szCs w:val="36"/>
+          <w:lang w:val="en-US" w:eastAsia="zh-CN" w:bidi="ar"/>
+        </w:rPr>
+      </w:pPr>
+      <w:r>
+        <w:rPr>
+          <w:rFonts w:hint="default" w:ascii="Times New Roman" w:hAnsi="Times New Roman" w:eastAsia="仿宋" w:cs="宋体"/>
+          <w:b/>
+          <w:bCs/>
+          <w:kern w:val="0"/>
+          <w:sz w:val="28"/>
+          <w:szCs w:val="36"/>
+          <w:lang w:val="en-US" w:eastAsia="zh-CN" w:bidi="ar"/>
+        </w:rPr>
+        <w:t>thread_pool_size</w:t>
+      </w:r>
+    </w:p>
+    <w:p>
+      <w:pPr>
+        <w:ind w:firstLine="420" w:firstLineChars="0"/>
+        <w:rPr>
+          <w:rFonts w:hint="default"/>
+          <w:lang w:val="en-US" w:eastAsia="zh-CN"/>
+        </w:rPr>
+      </w:pPr>
+      <w:r>
+        <w:rPr>
+          <w:rFonts w:hint="default"/>
+          <w:lang w:val="en-US" w:eastAsia="zh-CN"/>
+        </w:rPr>
+        <w:t>线程池是由一定数量的线程组（</w:t>
+      </w:r>
+      <w:r>
+        <w:rPr>
+          <w:rFonts w:hint="default"/>
+          <w:color w:val="FF0000"/>
+          <w:lang w:val="en-US" w:eastAsia="zh-CN"/>
+        </w:rPr>
+        <w:t>默认为16个通过thread_pool_size</w:t>
+      </w:r>
+      <w:r>
+        <w:rPr>
+          <w:rFonts w:hint="default"/>
+          <w:color w:val="FF0000"/>
+          <w:lang w:val="en-US" w:eastAsia="zh-CN"/>
+        </w:rPr>
+        <w:br w:type="textWrapping"/>
+      </w:r>
+      <w:r>
+        <w:rPr>
+          <w:rFonts w:hint="default"/>
+          <w:color w:val="FF0000"/>
+          <w:lang w:val="en-US" w:eastAsia="zh-CN"/>
+        </w:rPr>
+        <w:t>进行配置</w:t>
+      </w:r>
+      <w:r>
+        <w:rPr>
+          <w:rFonts w:hint="default"/>
+          <w:lang w:val="en-US" w:eastAsia="zh-CN"/>
+        </w:rPr>
+        <w:t>）构成，每个线程组管理一组客户端连接，</w:t>
+      </w:r>
+      <w:r>
+        <w:rPr>
+          <w:rFonts w:hint="default"/>
+          <w:color w:val="FF0000"/>
+          <w:lang w:val="en-US" w:eastAsia="zh-CN"/>
+        </w:rPr>
+        <w:t>最大连接数为4096</w:t>
+      </w:r>
+      <w:r>
+        <w:rPr>
+          <w:rFonts w:hint="default"/>
+          <w:lang w:val="en-US" w:eastAsia="zh-CN"/>
+        </w:rPr>
+        <w:t>。</w:t>
+      </w:r>
+      <w:r>
+        <w:rPr>
+          <w:rFonts w:hint="default"/>
+          <w:color w:val="FF0000"/>
+          <w:lang w:val="en-US" w:eastAsia="zh-CN"/>
+        </w:rPr>
+        <w:t>连接创建之后会以轮询的方式分配给线程组</w:t>
+      </w:r>
+      <w:r>
+        <w:rPr>
+          <w:rFonts w:hint="default"/>
+          <w:lang w:val="en-US" w:eastAsia="zh-CN"/>
+        </w:rPr>
+        <w:t>。连接池打破了每个连接与线程一一对应的关系，这一点与MySQL默认的线程控制方式不同，默认方式将一个线程与一个连接相关联，以便给定的线程从其连接执行所有的语句。</w:t>
+      </w:r>
+    </w:p>
+    <w:p>
+      <w:pPr>
+        <w:ind w:firstLine="420" w:firstLineChars="0"/>
+        <w:rPr>
+          <w:rFonts w:hint="eastAsia"/>
+          <w:lang w:val="en-US" w:eastAsia="zh-CN"/>
+        </w:rPr>
+      </w:pPr>
+      <w:r>
+        <w:rPr>
+          <w:rFonts w:hint="eastAsia"/>
+          <w:color w:val="FF0000"/>
+          <w:lang w:val="en-US" w:eastAsia="zh-CN"/>
+        </w:rPr>
+        <w:t>默认情况下，线程池试图确保每个组中每次最多执行一个线程，但有时为了获得最佳性能，允许临时执行多个线程</w:t>
+      </w:r>
+      <w:r>
+        <w:rPr>
+          <w:rFonts w:hint="eastAsia"/>
+          <w:lang w:val="en-US" w:eastAsia="zh-CN"/>
+        </w:rPr>
+        <w:t>。</w:t>
+      </w:r>
+      <w:r>
+        <w:rPr>
+          <w:rFonts w:hint="eastAsia"/>
+          <w:b/>
+          <w:bCs/>
+          <w:color w:val="FF0000"/>
+          <w:u w:val="single"/>
+          <w:lang w:val="en-US" w:eastAsia="zh-CN"/>
+        </w:rPr>
+        <w:t>每组里面有一个监听线程，负责监听分配给该组的连接</w:t>
+      </w:r>
+      <w:r>
+        <w:rPr>
+          <w:rFonts w:hint="eastAsia"/>
+          <w:lang w:val="en-US" w:eastAsia="zh-CN"/>
+        </w:rPr>
+        <w:t>。线程会选择立即执行或稍后执行连接里面的语句，如果语句是唯一接收到的，并且当前没有排队或正在执行的语句，该语句就会立即执行。其它情况则会选择稍后执行。当该语句被判断为立即执行时，监听线程负责执行该语句，如果能够快速完成执行，该线程会返回监听状态，如果执行语句时间过长产生停滞，线程组会开启一个新的监听线程。</w:t>
+      </w:r>
+      <w:r>
+        <w:rPr>
+          <w:rFonts w:hint="eastAsia"/>
+          <w:color w:val="FF0000"/>
+          <w:lang w:val="en-US" w:eastAsia="zh-CN"/>
+        </w:rPr>
+        <w:t>线程池插件使用一个后台线程监控线程组状态，以确保线程组不会因为停滞的语句阻塞线程组</w:t>
+      </w:r>
+      <w:r>
+        <w:rPr>
+          <w:rFonts w:hint="eastAsia"/>
+          <w:lang w:val="en-US" w:eastAsia="zh-CN"/>
+        </w:rPr>
+        <w:t>。</w:t>
+      </w:r>
+    </w:p>
+    <w:p>
+      <w:pPr>
         <w:pStyle w:val="3"/>
         <w:bidi w:val="0"/>
         <w:rPr>
@@ -267,13 +2395,36 @@
           <w:lang w:val="en-US" w:eastAsia="zh-CN"/>
         </w:rPr>
       </w:pPr>
-      <w:bookmarkStart w:id="0" w:name="_GoBack"/>
       <w:r>
         <w:rPr>
           <w:rFonts w:hint="default"/>
           <w:lang w:val="en-US" w:eastAsia="zh-CN"/>
         </w:rPr>
         <w:t>thread_pool_stall_limit</w:t>
+      </w:r>
+    </w:p>
+    <w:p>
+      <w:pPr>
+        <w:ind w:firstLine="420" w:firstLineChars="0"/>
+        <w:rPr>
+          <w:rFonts w:hint="default"/>
+          <w:lang w:val="en-US" w:eastAsia="zh-CN"/>
+        </w:rPr>
+      </w:pPr>
+      <w:r>
+        <w:rPr>
+          <w:rFonts w:hint="default"/>
+          <w:color w:val="FF0000"/>
+          <w:lang w:val="en-US" w:eastAsia="zh-CN"/>
+        </w:rPr>
+        <w:t>可以通过thread_pool_stall_limit 配置等待值时长，短等待值允许线程更快启动，也有助于避免死锁情况</w:t>
+      </w:r>
+      <w:r>
+        <w:rPr>
+          <w:rFonts w:hint="default"/>
+          <w:lang w:val="en-US" w:eastAsia="zh-CN"/>
+        </w:rPr>
+        <w:t>。长时间等待值对于长时间运行的工作负载非常有用，可以避免在当前语句执行时启动太多新语句。</w:t>
       </w:r>
     </w:p>
     <w:p>
@@ -295,6 +2446,97 @@
     </w:p>
     <w:p>
       <w:pPr>
+        <w:ind w:firstLine="420" w:firstLineChars="0"/>
+        <w:rPr>
+          <w:rFonts w:hint="default"/>
+          <w:lang w:val="en-US" w:eastAsia="zh-CN"/>
+        </w:rPr>
+      </w:pPr>
+      <w:r>
+        <w:rPr>
+          <w:rFonts w:hint="default"/>
+          <w:lang w:val="en-US" w:eastAsia="zh-CN"/>
+        </w:rPr>
+        <w:t>通过thread_pool_max_active_query_threads设置运行的最大线程，如果该值不为0，则该数值为允许运行的最大线程数量，设置为0使用默认最大值。</w:t>
+      </w:r>
+    </w:p>
+    <w:p>
+      <w:pPr>
+        <w:ind w:firstLine="420" w:firstLineChars="0"/>
+        <w:rPr>
+          <w:rFonts w:hint="default"/>
+          <w:lang w:val="en-US" w:eastAsia="zh-CN"/>
+        </w:rPr>
+      </w:pPr>
+    </w:p>
+    <w:p>
+      <w:pPr>
+        <w:ind w:firstLine="420" w:firstLineChars="0"/>
+        <w:rPr>
+          <w:rFonts w:hint="default"/>
+          <w:lang w:val="en-US" w:eastAsia="zh-CN"/>
+        </w:rPr>
+      </w:pPr>
+      <w:r>
+        <w:rPr>
+          <w:rFonts w:hint="default"/>
+          <w:lang w:val="en-US" w:eastAsia="zh-CN"/>
+        </w:rPr>
+        <w:t>线程池侧重于限制短时间运行语句的并发数量。在执行语句达到待值时长之前，它会阻止其他语句开始执行。如果语句执行超过了待值时长，允许其继续执行，但不再阻止其他语句启动。通过这种方式，线程池尝试确保每个线程组中永远不会有超过一个的短时间运行语句，但可能有多个长时间运行的语句。</w:t>
+      </w:r>
+    </w:p>
+    <w:p>
+      <w:pPr>
+        <w:ind w:firstLine="420" w:firstLineChars="0"/>
+        <w:rPr>
+          <w:rFonts w:hint="default"/>
+          <w:color w:val="FF0000"/>
+          <w:lang w:val="en-US" w:eastAsia="zh-CN"/>
+        </w:rPr>
+      </w:pPr>
+      <w:r>
+        <w:rPr>
+          <w:rFonts w:hint="default"/>
+          <w:color w:val="FF0000"/>
+          <w:lang w:val="en-US" w:eastAsia="zh-CN"/>
+        </w:rPr>
+        <w:t>如果遇到磁盘I/O操作或用户级锁(行锁或表锁)，语句就会被阻塞，将导致线程组无法使用。线程池的回调功能，可以确保线程池立即启动该组中的新线程来执行另一条语句。当一个被阻塞的线程返回时，线程池允许它立即重新启动。</w:t>
+      </w:r>
+    </w:p>
+    <w:p>
+      <w:pPr>
+        <w:ind w:firstLine="420" w:firstLineChars="0"/>
+        <w:rPr>
+          <w:rFonts w:hint="default"/>
+          <w:lang w:val="en-US" w:eastAsia="zh-CN"/>
+        </w:rPr>
+      </w:pPr>
+      <w:r>
+        <w:rPr>
+          <w:rFonts w:hint="default"/>
+          <w:lang w:val="en-US" w:eastAsia="zh-CN"/>
+        </w:rPr>
+        <w:t>线程池包含两个队列，高优先级队列和低优先级队列。当前正在执行的语句及该事务后续关联的语句将进入高优先级队列，其它语句进入低优先级队列。</w:t>
+      </w:r>
+    </w:p>
+    <w:p>
+      <w:pPr>
+        <w:ind w:firstLine="420" w:firstLineChars="0"/>
+        <w:rPr>
+          <w:rFonts w:hint="default"/>
+          <w:lang w:val="en-US" w:eastAsia="zh-CN"/>
+        </w:rPr>
+      </w:pPr>
+      <w:r>
+        <w:rPr>
+          <w:rFonts w:hint="default"/>
+          <w:lang w:val="en-US" w:eastAsia="zh-CN"/>
+        </w:rPr>
+        <w:t>此外，线程池重用活跃的线程，以更好地利用CPU缓存。这是一个对性能有很大影响的调整。</w:t>
+      </w:r>
+    </w:p>
+    <w:p>
+      <w:pPr>
         <w:pStyle w:val="3"/>
         <w:bidi w:val="0"/>
         <w:rPr>
@@ -312,22 +2554,40 @@
     </w:p>
     <w:p>
       <w:pPr>
-        <w:pStyle w:val="3"/>
-        <w:bidi w:val="0"/>
-        <w:rPr>
-          <w:rFonts w:hint="default"/>
-          <w:lang w:val="en-US" w:eastAsia="zh-CN"/>
-        </w:rPr>
-      </w:pPr>
-      <w:r>
-        <w:rPr>
-          <w:rFonts w:hint="default"/>
-          <w:lang w:val="en-US" w:eastAsia="zh-CN"/>
-        </w:rPr>
-        <w:t>thread_pool_size</w:t>
-      </w:r>
-    </w:p>
-    <w:bookmarkEnd w:id="0"/>
+        <w:ind w:firstLine="420" w:firstLineChars="0"/>
+        <w:rPr>
+          <w:rFonts w:hint="default"/>
+          <w:lang w:val="en-US" w:eastAsia="zh-CN"/>
+        </w:rPr>
+      </w:pPr>
+      <w:r>
+        <w:rPr>
+          <w:rFonts w:hint="default"/>
+          <w:lang w:val="en-US" w:eastAsia="zh-CN"/>
+        </w:rPr>
+        <w:t>理论上，可能出现的最大线程数是 max_connections和thread_pool_size的总和。当所有连接都处于执行模式，并且每个组都创建了一个额外的线程来监听，可能会发生这种情况。</w:t>
+      </w:r>
+      <w:bookmarkStart w:id="0" w:name="_GoBack"/>
+      <w:bookmarkEnd w:id="0"/>
+    </w:p>
+    <w:p>
+      <w:pPr>
+        <w:ind w:firstLine="420" w:firstLineChars="0"/>
+        <w:rPr>
+          <w:rFonts w:hint="default"/>
+          <w:lang w:val="en-US" w:eastAsia="zh-CN"/>
+        </w:rPr>
+      </w:pPr>
+    </w:p>
+    <w:p>
+      <w:pPr>
+        <w:ind w:firstLine="420" w:firstLineChars="0"/>
+        <w:rPr>
+          <w:rFonts w:hint="default"/>
+          <w:lang w:val="en-US" w:eastAsia="zh-CN"/>
+        </w:rPr>
+      </w:pPr>
+    </w:p>
     <w:p>
       <w:pPr>
         <w:rPr>
@@ -634,7 +2894,7 @@
     <w:name w:val="heading 1"/>
     <w:basedOn w:val="1"/>
     <w:next w:val="1"/>
-    <w:link w:val="21"/>
+    <w:link w:val="23"/>
     <w:qFormat/>
     <w:uiPriority w:val="0"/>
     <w:pPr>
@@ -656,7 +2916,7 @@
     <w:name w:val="heading 2"/>
     <w:basedOn w:val="1"/>
     <w:next w:val="1"/>
-    <w:link w:val="20"/>
+    <w:link w:val="22"/>
     <w:unhideWhenUsed/>
     <w:qFormat/>
     <w:uiPriority w:val="0"/>
@@ -666,7 +2926,7 @@
       <w:outlineLvl w:val="1"/>
     </w:pPr>
     <w:rPr>
-      <w:rFonts w:hint="eastAsia" w:ascii="Times New Roman" w:hAnsi="Times New Roman" w:eastAsia="仿宋" w:cs="宋体"/>
+      <w:rFonts w:hint="eastAsia" w:ascii="Times New Roman" w:hAnsi="Times New Roman" w:cs="宋体"/>
       <w:b/>
       <w:bCs/>
       <w:kern w:val="0"/>
@@ -679,7 +2939,7 @@
     <w:name w:val="heading 3"/>
     <w:basedOn w:val="1"/>
     <w:next w:val="1"/>
-    <w:link w:val="19"/>
+    <w:link w:val="21"/>
     <w:unhideWhenUsed/>
     <w:qFormat/>
     <w:uiPriority w:val="0"/>
@@ -689,7 +2949,7 @@
       <w:outlineLvl w:val="2"/>
     </w:pPr>
     <w:rPr>
-      <w:rFonts w:hint="eastAsia" w:ascii="Times New Roman" w:hAnsi="Times New Roman" w:eastAsia="宋体" w:cs="宋体"/>
+      <w:rFonts w:hint="eastAsia" w:ascii="Times New Roman" w:hAnsi="Times New Roman" w:eastAsia="仿宋" w:cs="宋体"/>
       <w:b/>
       <w:kern w:val="0"/>
       <w:sz w:val="24"/>
@@ -701,7 +2961,7 @@
     <w:name w:val="heading 4"/>
     <w:basedOn w:val="1"/>
     <w:next w:val="1"/>
-    <w:link w:val="18"/>
+    <w:link w:val="20"/>
     <w:unhideWhenUsed/>
     <w:qFormat/>
     <w:uiPriority w:val="0"/>
@@ -721,7 +2981,7 @@
     <w:name w:val="heading 5"/>
     <w:basedOn w:val="1"/>
     <w:next w:val="1"/>
-    <w:link w:val="24"/>
+    <w:link w:val="26"/>
     <w:unhideWhenUsed/>
     <w:qFormat/>
     <w:uiPriority w:val="0"/>
@@ -777,13 +3037,13 @@
       <w:sz w:val="24"/>
     </w:rPr>
   </w:style>
-  <w:style w:type="character" w:default="1" w:styleId="14">
+  <w:style w:type="character" w:default="1" w:styleId="15">
     <w:name w:val="Default Paragraph Font"/>
     <w:unhideWhenUsed/>
     <w:qFormat/>
     <w:uiPriority w:val="1"/>
   </w:style>
-  <w:style w:type="table" w:default="1" w:styleId="13">
+  <w:style w:type="table" w:default="1" w:styleId="14">
     <w:name w:val="Normal Table"/>
     <w:semiHidden/>
     <w:qFormat/>
@@ -831,7 +3091,7 @@
   <w:style w:type="paragraph" w:styleId="11">
     <w:name w:val="footnote text"/>
     <w:basedOn w:val="1"/>
-    <w:link w:val="23"/>
+    <w:link w:val="25"/>
     <w:qFormat/>
     <w:uiPriority w:val="0"/>
     <w:pPr>
@@ -855,18 +3115,42 @@
       <w:ind w:left="420" w:leftChars="200"/>
     </w:pPr>
   </w:style>
-  <w:style w:type="character" w:styleId="15">
+  <w:style w:type="paragraph" w:styleId="13">
+    <w:name w:val="Normal (Web)"/>
+    <w:basedOn w:val="1"/>
+    <w:uiPriority w:val="0"/>
+    <w:pPr>
+      <w:spacing w:before="0" w:beforeAutospacing="1" w:after="0" w:afterAutospacing="1"/>
+      <w:ind w:left="0" w:right="0"/>
+      <w:jc w:val="left"/>
+    </w:pPr>
+    <w:rPr>
+      <w:kern w:val="0"/>
+      <w:sz w:val="24"/>
+      <w:lang w:val="en-US" w:eastAsia="zh-CN" w:bidi="ar"/>
+    </w:rPr>
+  </w:style>
+  <w:style w:type="character" w:styleId="16">
     <w:name w:val="Hyperlink"/>
-    <w:basedOn w:val="14"/>
+    <w:basedOn w:val="15"/>
     <w:uiPriority w:val="0"/>
     <w:rPr>
       <w:color w:val="0000FF"/>
       <w:u w:val="single"/>
     </w:rPr>
   </w:style>
-  <w:style w:type="character" w:styleId="16">
+  <w:style w:type="character" w:styleId="17">
+    <w:name w:val="HTML Code"/>
+    <w:basedOn w:val="15"/>
+    <w:uiPriority w:val="0"/>
+    <w:rPr>
+      <w:rFonts w:ascii="Courier New" w:hAnsi="Courier New"/>
+      <w:sz w:val="20"/>
+    </w:rPr>
+  </w:style>
+  <w:style w:type="character" w:styleId="18">
     <w:name w:val="footnote reference"/>
-    <w:basedOn w:val="14"/>
+    <w:basedOn w:val="15"/>
     <w:qFormat/>
     <w:uiPriority w:val="0"/>
     <w:rPr>
@@ -874,7 +3158,7 @@
       <w:vertAlign w:val="superscript"/>
     </w:rPr>
   </w:style>
-  <w:style w:type="paragraph" w:customStyle="1" w:styleId="17">
+  <w:style w:type="paragraph" w:customStyle="1" w:styleId="19">
     <w:name w:val="WPSOffice手动目录 1"/>
     <w:basedOn w:val="5"/>
     <w:qFormat/>
@@ -888,7 +3172,7 @@
       <w:szCs w:val="20"/>
     </w:rPr>
   </w:style>
-  <w:style w:type="character" w:customStyle="1" w:styleId="18">
+  <w:style w:type="character" w:customStyle="1" w:styleId="20">
     <w:name w:val="标题 4 Char"/>
     <w:link w:val="5"/>
     <w:qFormat/>
@@ -899,21 +3183,21 @@
       <w:szCs w:val="24"/>
     </w:rPr>
   </w:style>
-  <w:style w:type="character" w:customStyle="1" w:styleId="19">
+  <w:style w:type="character" w:customStyle="1" w:styleId="21">
     <w:name w:val="标题 3 Char"/>
     <w:link w:val="4"/>
     <w:qFormat/>
     <w:uiPriority w:val="0"/>
     <w:rPr>
-      <w:rFonts w:ascii="Times New Roman" w:hAnsi="Times New Roman" w:eastAsia="宋体" w:cs="宋体"/>
+      <w:rFonts w:ascii="Times New Roman" w:hAnsi="Times New Roman" w:eastAsia="仿宋" w:cs="宋体"/>
       <w:b/>
       <w:kern w:val="2"/>
       <w:sz w:val="24"/>
     </w:rPr>
   </w:style>
-  <w:style w:type="character" w:customStyle="1" w:styleId="20">
+  <w:style w:type="character" w:customStyle="1" w:styleId="22">
     <w:name w:val="标题 2 Char"/>
-    <w:basedOn w:val="14"/>
+    <w:basedOn w:val="15"/>
     <w:link w:val="3"/>
     <w:qFormat/>
     <w:uiPriority w:val="0"/>
@@ -925,7 +3209,7 @@
       <w:szCs w:val="32"/>
     </w:rPr>
   </w:style>
-  <w:style w:type="character" w:customStyle="1" w:styleId="21">
+  <w:style w:type="character" w:customStyle="1" w:styleId="23">
     <w:name w:val="标题 1 Char"/>
     <w:link w:val="2"/>
     <w:qFormat/>
@@ -939,15 +3223,15 @@
       <w:szCs w:val="44"/>
     </w:rPr>
   </w:style>
-  <w:style w:type="paragraph" w:customStyle="1" w:styleId="22">
+  <w:style w:type="paragraph" w:customStyle="1" w:styleId="24">
     <w:name w:val="标题五"/>
     <w:basedOn w:val="6"/>
     <w:qFormat/>
     <w:uiPriority w:val="0"/>
   </w:style>
-  <w:style w:type="character" w:customStyle="1" w:styleId="23">
+  <w:style w:type="character" w:customStyle="1" w:styleId="25">
     <w:name w:val="脚注文本 字符"/>
-    <w:basedOn w:val="14"/>
+    <w:basedOn w:val="15"/>
     <w:link w:val="11"/>
     <w:qFormat/>
     <w:uiPriority w:val="99"/>
@@ -957,9 +3241,9 @@
       <w:szCs w:val="18"/>
     </w:rPr>
   </w:style>
-  <w:style w:type="character" w:customStyle="1" w:styleId="24">
+  <w:style w:type="character" w:customStyle="1" w:styleId="26">
     <w:name w:val="标题 5 字符"/>
-    <w:basedOn w:val="14"/>
+    <w:basedOn w:val="15"/>
     <w:link w:val="6"/>
     <w:qFormat/>
     <w:uiPriority w:val="9"/>
